--- a/src/main/java/com/lc/algorithm/graph/数据结构之图.docx
+++ b/src/main/java/com/lc/algorithm/graph/数据结构之图.docx
@@ -21,296 +21,2537 @@
         </w:rPr>
         <w:t>数据结构之图</w:t>
       </w:r>
+    </w:p>
+    <w:p>
+      <w:pPr>
+        <w:pStyle w:val="2"/>
+        <w:rPr>
+          <w:rFonts w:hint="eastAsia"/>
+          <w:lang w:eastAsia="zh-CN"/>
+        </w:rPr>
+      </w:pPr>
+      <w:r>
+        <w:rPr>
+          <w:rFonts w:hint="eastAsia"/>
+          <w:lang w:eastAsia="zh-CN"/>
+        </w:rPr>
+        <w:t>图</w:t>
+      </w:r>
+    </w:p>
+    <w:p>
+      <w:pPr>
+        <w:pStyle w:val="3"/>
+        <w:rPr>
+          <w:rFonts w:hint="eastAsia"/>
+          <w:lang w:eastAsia="zh-CN"/>
+        </w:rPr>
+      </w:pPr>
+      <w:r>
+        <w:rPr>
+          <w:rFonts w:hint="eastAsia"/>
+          <w:lang w:eastAsia="zh-CN"/>
+        </w:rPr>
+        <w:t>图的定义</w:t>
+      </w:r>
+    </w:p>
+    <w:p>
+      <w:pPr>
+        <w:rPr>
+          <w:rFonts w:hint="eastAsia"/>
+          <w:lang w:eastAsia="zh-CN"/>
+        </w:rPr>
+      </w:pPr>
+      <w:r>
+        <w:t>图G由两个集合V(顶点Vertex)和E(边Edge)组成，定义为G=(V</w:t>
+      </w:r>
+      <w:r>
+        <w:rPr>
+          <w:rFonts w:hint="eastAsia"/>
+          <w:lang w:val="en-US" w:eastAsia="zh-CN"/>
+        </w:rPr>
+        <w:t>,</w:t>
+      </w:r>
+      <w:r>
+        <w:t>E)</w:t>
+      </w:r>
+      <w:r>
+        <w:rPr>
+          <w:rFonts w:hint="eastAsia"/>
+          <w:lang w:eastAsia="zh-CN"/>
+        </w:rPr>
+        <w:t>。</w:t>
+      </w:r>
+    </w:p>
+    <w:p>
+      <w:pPr>
+        <w:pStyle w:val="3"/>
+        <w:rPr>
+          <w:rFonts w:hint="eastAsia"/>
+          <w:lang w:eastAsia="zh-CN"/>
+        </w:rPr>
+      </w:pPr>
+      <w:r>
+        <w:rPr>
+          <w:rFonts w:hint="eastAsia"/>
+          <w:lang w:eastAsia="zh-CN"/>
+        </w:rPr>
+        <w:t>图的表示</w:t>
+      </w:r>
+    </w:p>
+    <w:p>
+      <w:pPr>
+        <w:rPr>
+          <w:rFonts w:ascii="Verdana" w:hAnsi="Verdana" w:eastAsia="宋体" w:cs="Verdana"/>
+          <w:i w:val="0"/>
+          <w:caps w:val="0"/>
+          <w:color w:val="000000"/>
+          <w:spacing w:val="0"/>
+          <w:sz w:val="21"/>
+          <w:szCs w:val="21"/>
+          <w:shd w:val="clear" w:fill="FFFFFF"/>
+        </w:rPr>
+      </w:pPr>
+      <w:r>
+        <w:rPr>
+          <w:rFonts w:hint="default"/>
+          <w:b/>
+          <w:bCs/>
+        </w:rPr>
+        <w:t>邻接矩阵</w:t>
+      </w:r>
+      <w:r>
+        <w:rPr>
+          <w:rFonts w:hint="eastAsia"/>
+          <w:lang w:eastAsia="zh-CN"/>
+        </w:rPr>
+        <w:t>：</w:t>
+      </w:r>
+      <w:r>
+        <w:rPr>
+          <w:rFonts w:ascii="Verdana" w:hAnsi="Verdana" w:eastAsia="宋体" w:cs="Verdana"/>
+          <w:i w:val="0"/>
+          <w:caps w:val="0"/>
+          <w:color w:val="000000"/>
+          <w:spacing w:val="0"/>
+          <w:sz w:val="21"/>
+          <w:szCs w:val="21"/>
+          <w:shd w:val="clear" w:fill="FFFFFF"/>
+        </w:rPr>
+        <w:t>原理就是用两个数组，一个数组保存顶点集，一个数组保存边集。</w:t>
+      </w:r>
+    </w:p>
+    <w:p>
+      <w:pPr>
+        <w:rPr>
+          <w:rFonts w:hint="eastAsia" w:ascii="Verdana" w:hAnsi="Verdana" w:eastAsia="宋体" w:cs="Verdana"/>
+          <w:i w:val="0"/>
+          <w:caps w:val="0"/>
+          <w:color w:val="000000"/>
+          <w:spacing w:val="0"/>
+          <w:sz w:val="21"/>
+          <w:szCs w:val="21"/>
+          <w:shd w:val="clear" w:fill="FFFFFF"/>
+          <w:lang w:eastAsia="zh-CN"/>
+        </w:rPr>
+      </w:pPr>
+      <w:r>
+        <w:rPr>
+          <w:b/>
+          <w:bCs/>
+        </w:rPr>
+        <w:t>邻接表</w:t>
+      </w:r>
+      <w:r>
+        <w:rPr>
+          <w:rFonts w:hint="eastAsia"/>
+          <w:lang w:eastAsia="zh-CN"/>
+        </w:rPr>
+        <w:t>：</w:t>
+      </w:r>
+      <w:r>
+        <w:rPr>
+          <w:rFonts w:ascii="Verdana" w:hAnsi="Verdana" w:eastAsia="宋体" w:cs="Verdana"/>
+          <w:i w:val="0"/>
+          <w:caps w:val="0"/>
+          <w:color w:val="000000"/>
+          <w:spacing w:val="0"/>
+          <w:sz w:val="21"/>
+          <w:szCs w:val="21"/>
+          <w:shd w:val="clear" w:fill="FFFFFF"/>
+        </w:rPr>
+        <w:t>邻接表是图的一种链式存储结构。这种存储结构类似于树的孩子链表。对于图G中每个顶点V</w:t>
+      </w:r>
+      <w:r>
+        <w:rPr>
+          <w:rFonts w:hint="default" w:ascii="Verdana" w:hAnsi="Verdana" w:eastAsia="宋体" w:cs="Verdana"/>
+          <w:i w:val="0"/>
+          <w:caps w:val="0"/>
+          <w:color w:val="000000"/>
+          <w:spacing w:val="0"/>
+          <w:sz w:val="24"/>
+          <w:szCs w:val="24"/>
+          <w:shd w:val="clear" w:fill="FFFFFF"/>
+          <w:vertAlign w:val="subscript"/>
+        </w:rPr>
+        <w:t>i</w:t>
+      </w:r>
+      <w:r>
+        <w:rPr>
+          <w:rFonts w:hint="default" w:ascii="Verdana" w:hAnsi="Verdana" w:eastAsia="宋体" w:cs="Verdana"/>
+          <w:i w:val="0"/>
+          <w:caps w:val="0"/>
+          <w:color w:val="000000"/>
+          <w:spacing w:val="0"/>
+          <w:sz w:val="21"/>
+          <w:szCs w:val="21"/>
+          <w:shd w:val="clear" w:fill="FFFFFF"/>
+        </w:rPr>
+        <w:t>，把所有邻接于V</w:t>
+      </w:r>
+      <w:r>
+        <w:rPr>
+          <w:rFonts w:hint="default" w:ascii="Verdana" w:hAnsi="Verdana" w:eastAsia="宋体" w:cs="Verdana"/>
+          <w:i w:val="0"/>
+          <w:caps w:val="0"/>
+          <w:color w:val="000000"/>
+          <w:spacing w:val="0"/>
+          <w:sz w:val="24"/>
+          <w:szCs w:val="24"/>
+          <w:shd w:val="clear" w:fill="FFFFFF"/>
+          <w:vertAlign w:val="subscript"/>
+        </w:rPr>
+        <w:t>i</w:t>
+      </w:r>
+      <w:r>
+        <w:rPr>
+          <w:rFonts w:hint="default" w:ascii="Verdana" w:hAnsi="Verdana" w:eastAsia="宋体" w:cs="Verdana"/>
+          <w:i w:val="0"/>
+          <w:caps w:val="0"/>
+          <w:color w:val="000000"/>
+          <w:spacing w:val="0"/>
+          <w:sz w:val="21"/>
+          <w:szCs w:val="21"/>
+          <w:shd w:val="clear" w:fill="FFFFFF"/>
+        </w:rPr>
+        <w:t>的顶点V</w:t>
+      </w:r>
+      <w:r>
+        <w:rPr>
+          <w:rFonts w:hint="default" w:ascii="Verdana" w:hAnsi="Verdana" w:eastAsia="宋体" w:cs="Verdana"/>
+          <w:i w:val="0"/>
+          <w:caps w:val="0"/>
+          <w:color w:val="000000"/>
+          <w:spacing w:val="0"/>
+          <w:sz w:val="24"/>
+          <w:szCs w:val="24"/>
+          <w:shd w:val="clear" w:fill="FFFFFF"/>
+          <w:vertAlign w:val="subscript"/>
+        </w:rPr>
+        <w:t>j</w:t>
+      </w:r>
+      <w:r>
+        <w:rPr>
+          <w:rFonts w:hint="default" w:ascii="Verdana" w:hAnsi="Verdana" w:eastAsia="宋体" w:cs="Verdana"/>
+          <w:i w:val="0"/>
+          <w:caps w:val="0"/>
+          <w:color w:val="000000"/>
+          <w:spacing w:val="0"/>
+          <w:sz w:val="21"/>
+          <w:szCs w:val="21"/>
+          <w:shd w:val="clear" w:fill="FFFFFF"/>
+        </w:rPr>
+        <w:t>链成一个单链表，这个单链表称为顶点V</w:t>
+      </w:r>
+      <w:r>
+        <w:rPr>
+          <w:rFonts w:hint="default" w:ascii="Verdana" w:hAnsi="Verdana" w:eastAsia="宋体" w:cs="Verdana"/>
+          <w:i w:val="0"/>
+          <w:caps w:val="0"/>
+          <w:color w:val="000000"/>
+          <w:spacing w:val="0"/>
+          <w:sz w:val="24"/>
+          <w:szCs w:val="24"/>
+          <w:shd w:val="clear" w:fill="FFFFFF"/>
+          <w:vertAlign w:val="subscript"/>
+        </w:rPr>
+        <w:t>i</w:t>
+      </w:r>
+      <w:r>
+        <w:rPr>
+          <w:rFonts w:hint="default" w:ascii="Verdana" w:hAnsi="Verdana" w:eastAsia="宋体" w:cs="Verdana"/>
+          <w:i w:val="0"/>
+          <w:caps w:val="0"/>
+          <w:color w:val="000000"/>
+          <w:spacing w:val="0"/>
+          <w:sz w:val="21"/>
+          <w:szCs w:val="21"/>
+          <w:shd w:val="clear" w:fill="FFFFFF"/>
+        </w:rPr>
+        <w:t>的邻接表。</w:t>
+      </w:r>
+    </w:p>
+    <w:p>
+      <w:pPr>
+        <w:pStyle w:val="3"/>
+        <w:rPr>
+          <w:rFonts w:hint="eastAsia"/>
+          <w:lang w:eastAsia="zh-CN"/>
+        </w:rPr>
+      </w:pPr>
+      <w:r>
+        <w:rPr>
+          <w:rFonts w:hint="eastAsia"/>
+          <w:lang w:eastAsia="zh-CN"/>
+        </w:rPr>
+        <w:t>图的分类</w:t>
+      </w:r>
+    </w:p>
+    <w:p>
+      <w:pPr>
+        <w:numPr>
+          <w:ilvl w:val="0"/>
+          <w:numId w:val="2"/>
+        </w:numPr>
+        <w:ind w:left="454" w:leftChars="0" w:hanging="454" w:firstLineChars="0"/>
+        <w:rPr>
+          <w:rFonts w:hint="default"/>
+        </w:rPr>
+      </w:pPr>
+      <w:r>
+        <w:t>有向图 </w:t>
+      </w:r>
+      <w:r>
+        <w:rPr>
+          <w:rFonts w:hint="eastAsia"/>
+        </w:rPr>
+        <w:t>和</w:t>
+      </w:r>
+      <w:r>
+        <w:rPr>
+          <w:rFonts w:hint="default"/>
+        </w:rPr>
+        <w:t>无向图</w:t>
+      </w:r>
+    </w:p>
+    <w:p>
+      <w:pPr>
+        <w:numPr>
+          <w:ilvl w:val="0"/>
+          <w:numId w:val="0"/>
+        </w:numPr>
+        <w:tabs>
+          <w:tab w:val="left" w:pos="0"/>
+        </w:tabs>
+        <w:ind w:leftChars="0"/>
+        <w:rPr>
+          <w:rFonts w:hint="default"/>
+        </w:rPr>
+      </w:pPr>
+      <w:r>
+        <w:drawing>
+          <wp:inline distT="0" distB="0" distL="114300" distR="114300">
+            <wp:extent cx="4247515" cy="1733550"/>
+            <wp:effectExtent l="0" t="0" r="635" b="0"/>
+            <wp:docPr id="2" name="图片 1"/>
+            <wp:cNvGraphicFramePr>
+              <a:graphicFrameLocks xmlns:a="http://schemas.openxmlformats.org/drawingml/2006/main" noChangeAspect="1"/>
+            </wp:cNvGraphicFramePr>
+            <a:graphic xmlns:a="http://schemas.openxmlformats.org/drawingml/2006/main">
+              <a:graphicData uri="http://schemas.openxmlformats.org/drawingml/2006/picture">
+                <pic:pic xmlns:pic="http://schemas.openxmlformats.org/drawingml/2006/picture">
+                  <pic:nvPicPr>
+                    <pic:cNvPr id="2" name="图片 1"/>
+                    <pic:cNvPicPr>
+                      <a:picLocks noChangeAspect="1"/>
+                    </pic:cNvPicPr>
+                  </pic:nvPicPr>
+                  <pic:blipFill>
+                    <a:blip r:embed="rId5"/>
+                    <a:stretch>
+                      <a:fillRect/>
+                    </a:stretch>
+                  </pic:blipFill>
+                  <pic:spPr>
+                    <a:xfrm>
+                      <a:off x="0" y="0"/>
+                      <a:ext cx="4247515" cy="1733550"/>
+                    </a:xfrm>
+                    <a:prstGeom prst="rect">
+                      <a:avLst/>
+                    </a:prstGeom>
+                    <a:noFill/>
+                    <a:ln w="9525">
+                      <a:noFill/>
+                    </a:ln>
+                  </pic:spPr>
+                </pic:pic>
+              </a:graphicData>
+            </a:graphic>
+          </wp:inline>
+        </w:drawing>
+      </w:r>
+    </w:p>
+    <w:p>
+      <w:pPr>
+        <w:numPr>
+          <w:ilvl w:val="0"/>
+          <w:numId w:val="2"/>
+        </w:numPr>
+        <w:ind w:left="454" w:leftChars="0" w:hanging="454" w:firstLineChars="0"/>
+      </w:pPr>
+      <w:r>
+        <w:rPr>
+          <w:rFonts w:hint="default"/>
+        </w:rPr>
+        <w:t>有权图</w:t>
+      </w:r>
+      <w:r>
+        <w:t> </w:t>
+      </w:r>
+      <w:r>
+        <w:rPr>
+          <w:rFonts w:hint="eastAsia"/>
+        </w:rPr>
+        <w:t>和 </w:t>
+      </w:r>
+      <w:r>
+        <w:rPr>
+          <w:rFonts w:hint="default"/>
+        </w:rPr>
+        <w:t>无权图</w:t>
+      </w:r>
+    </w:p>
+    <w:p>
+      <w:pPr>
+        <w:numPr>
+          <w:ilvl w:val="0"/>
+          <w:numId w:val="0"/>
+        </w:numPr>
+        <w:tabs>
+          <w:tab w:val="left" w:pos="0"/>
+        </w:tabs>
+        <w:ind w:leftChars="0"/>
+      </w:pPr>
+      <w:r>
+        <w:drawing>
+          <wp:inline distT="0" distB="0" distL="114300" distR="114300">
+            <wp:extent cx="4247515" cy="1724025"/>
+            <wp:effectExtent l="0" t="0" r="635" b="9525"/>
+            <wp:docPr id="3" name="图片 2"/>
+            <wp:cNvGraphicFramePr>
+              <a:graphicFrameLocks xmlns:a="http://schemas.openxmlformats.org/drawingml/2006/main" noChangeAspect="1"/>
+            </wp:cNvGraphicFramePr>
+            <a:graphic xmlns:a="http://schemas.openxmlformats.org/drawingml/2006/main">
+              <a:graphicData uri="http://schemas.openxmlformats.org/drawingml/2006/picture">
+                <pic:pic xmlns:pic="http://schemas.openxmlformats.org/drawingml/2006/picture">
+                  <pic:nvPicPr>
+                    <pic:cNvPr id="3" name="图片 2"/>
+                    <pic:cNvPicPr>
+                      <a:picLocks noChangeAspect="1"/>
+                    </pic:cNvPicPr>
+                  </pic:nvPicPr>
+                  <pic:blipFill>
+                    <a:blip r:embed="rId6"/>
+                    <a:stretch>
+                      <a:fillRect/>
+                    </a:stretch>
+                  </pic:blipFill>
+                  <pic:spPr>
+                    <a:xfrm>
+                      <a:off x="0" y="0"/>
+                      <a:ext cx="4247515" cy="1724025"/>
+                    </a:xfrm>
+                    <a:prstGeom prst="rect">
+                      <a:avLst/>
+                    </a:prstGeom>
+                    <a:noFill/>
+                    <a:ln w="9525">
+                      <a:noFill/>
+                    </a:ln>
+                  </pic:spPr>
+                </pic:pic>
+              </a:graphicData>
+            </a:graphic>
+          </wp:inline>
+        </w:drawing>
+      </w:r>
+    </w:p>
+    <w:p>
+      <w:pPr>
+        <w:pStyle w:val="3"/>
+        <w:rPr>
+          <w:rFonts w:hint="eastAsia"/>
+          <w:lang w:val="en-US" w:eastAsia="zh-CN"/>
+        </w:rPr>
+      </w:pPr>
+      <w:r>
+        <w:rPr>
+          <w:rFonts w:hint="eastAsia"/>
+          <w:lang w:val="en-US" w:eastAsia="zh-CN"/>
+        </w:rPr>
+        <w:t>解决问题</w:t>
+      </w:r>
+    </w:p>
+    <w:p>
+      <w:pPr>
+        <w:numPr>
+          <w:ilvl w:val="0"/>
+          <w:numId w:val="3"/>
+        </w:numPr>
+        <w:ind w:left="272" w:leftChars="0" w:hanging="272" w:firstLineChars="0"/>
+        <w:rPr>
+          <w:rFonts w:hint="eastAsia"/>
+          <w:lang w:val="en-US" w:eastAsia="zh-CN"/>
+        </w:rPr>
+      </w:pPr>
+      <w:r>
+        <w:rPr>
+          <w:rFonts w:hint="eastAsia"/>
+          <w:lang w:val="en-US" w:eastAsia="zh-CN"/>
+        </w:rPr>
+        <w:t>图的遍历（</w:t>
+      </w:r>
+      <w:r>
+        <w:t>DFS</w:t>
+      </w:r>
+      <w:r>
+        <w:rPr>
+          <w:rFonts w:hint="eastAsia"/>
+          <w:lang w:eastAsia="zh-CN"/>
+        </w:rPr>
+        <w:t>和</w:t>
+      </w:r>
+      <w:r>
+        <w:rPr>
+          <w:rFonts w:hint="default"/>
+        </w:rPr>
+        <w:t>BFS</w:t>
+      </w:r>
+      <w:r>
+        <w:rPr>
+          <w:rFonts w:hint="eastAsia"/>
+          <w:lang w:val="en-US" w:eastAsia="zh-CN"/>
+        </w:rPr>
+        <w:t>）：</w:t>
+      </w:r>
+      <w:r>
+        <w:t>联通分量</w:t>
+      </w:r>
+      <w:r>
+        <w:rPr>
+          <w:rFonts w:hint="eastAsia"/>
+          <w:lang w:eastAsia="zh-CN"/>
+        </w:rPr>
+        <w:t>、</w:t>
+      </w:r>
+      <w:r>
+        <w:rPr>
+          <w:rFonts w:hint="default"/>
+        </w:rPr>
+        <w:t>Flood Fill</w:t>
+      </w:r>
+      <w:r>
+        <w:rPr>
+          <w:rFonts w:hint="eastAsia"/>
+          <w:lang w:eastAsia="zh-CN"/>
+        </w:rPr>
+        <w:t>、</w:t>
+      </w:r>
+      <w:r>
+        <w:rPr>
+          <w:rFonts w:hint="default"/>
+        </w:rPr>
+        <w:t>寻路</w:t>
+      </w:r>
+      <w:r>
+        <w:rPr>
+          <w:rFonts w:hint="eastAsia"/>
+          <w:lang w:eastAsia="zh-CN"/>
+        </w:rPr>
+        <w:t>、</w:t>
+      </w:r>
+      <w:r>
+        <w:rPr>
+          <w:rFonts w:hint="default"/>
+        </w:rPr>
+        <w:t>走迷宫</w:t>
+      </w:r>
+      <w:r>
+        <w:rPr>
+          <w:rFonts w:hint="eastAsia"/>
+          <w:lang w:eastAsia="zh-CN"/>
+        </w:rPr>
+        <w:t>、</w:t>
+      </w:r>
+      <w:r>
+        <w:rPr>
+          <w:rFonts w:hint="default"/>
+        </w:rPr>
+        <w:t>迷宫生成</w:t>
+      </w:r>
+      <w:r>
+        <w:rPr>
+          <w:rFonts w:hint="eastAsia"/>
+          <w:lang w:eastAsia="zh-CN"/>
+        </w:rPr>
+        <w:t>、</w:t>
+      </w:r>
+      <w:r>
+        <w:rPr>
+          <w:rFonts w:hint="default"/>
+        </w:rPr>
+        <w:t>无权图的最短路径</w:t>
+      </w:r>
+      <w:r>
+        <w:rPr>
+          <w:rFonts w:hint="eastAsia"/>
+          <w:lang w:eastAsia="zh-CN"/>
+        </w:rPr>
+        <w:t>、</w:t>
+      </w:r>
+      <w:r>
+        <w:rPr>
+          <w:rFonts w:hint="default"/>
+        </w:rPr>
+        <w:t>环的判断</w:t>
+      </w:r>
+      <w:r>
+        <w:rPr>
+          <w:rFonts w:hint="eastAsia"/>
+          <w:lang w:eastAsia="zh-CN"/>
+        </w:rPr>
+        <w:t>等</w:t>
+      </w:r>
+    </w:p>
+    <w:p>
+      <w:pPr>
+        <w:numPr>
+          <w:ilvl w:val="0"/>
+          <w:numId w:val="3"/>
+        </w:numPr>
+        <w:ind w:left="272" w:leftChars="0" w:hanging="272" w:firstLineChars="0"/>
+        <w:rPr>
+          <w:rFonts w:hint="default"/>
+          <w:lang w:val="en-US" w:eastAsia="zh-CN"/>
+        </w:rPr>
+      </w:pPr>
+      <w:r>
+        <w:rPr>
+          <w:rFonts w:hint="eastAsia"/>
+          <w:lang w:val="en-US" w:eastAsia="zh-CN"/>
+        </w:rPr>
+        <w:t>最小生成树问题（Minimum Spanning Tree）： </w:t>
+      </w:r>
+      <w:r>
+        <w:rPr>
+          <w:rFonts w:hint="default"/>
+          <w:lang w:val="en-US" w:eastAsia="zh-CN"/>
+        </w:rPr>
+        <w:t>Prim</w:t>
+      </w:r>
+      <w:r>
+        <w:rPr>
+          <w:rFonts w:hint="eastAsia"/>
+          <w:lang w:val="en-US" w:eastAsia="zh-CN"/>
+        </w:rPr>
+        <w:t>算法、</w:t>
+      </w:r>
+      <w:r>
+        <w:rPr>
+          <w:rFonts w:hint="default"/>
+          <w:lang w:val="en-US" w:eastAsia="zh-CN"/>
+        </w:rPr>
+        <w:t>Kruskal</w:t>
+      </w:r>
+      <w:r>
+        <w:rPr>
+          <w:rFonts w:hint="eastAsia"/>
+          <w:lang w:val="en-US" w:eastAsia="zh-CN"/>
+        </w:rPr>
+        <w:t>算法等</w:t>
+      </w:r>
+    </w:p>
+    <w:p>
+      <w:pPr>
+        <w:numPr>
+          <w:ilvl w:val="0"/>
+          <w:numId w:val="3"/>
+        </w:numPr>
+        <w:ind w:left="272" w:leftChars="0" w:hanging="272" w:firstLineChars="0"/>
+        <w:rPr>
+          <w:rFonts w:hint="default"/>
+          <w:lang w:val="en-US" w:eastAsia="zh-CN"/>
+        </w:rPr>
+      </w:pPr>
+      <w:r>
+        <w:rPr>
+          <w:rFonts w:hint="eastAsia"/>
+          <w:lang w:val="en-US" w:eastAsia="zh-CN"/>
+        </w:rPr>
+        <w:t>最短路径问题（Shortest Path）：</w:t>
+      </w:r>
+      <w:r>
+        <w:rPr>
+          <w:rFonts w:hint="default"/>
+          <w:lang w:val="en-US" w:eastAsia="zh-CN"/>
+        </w:rPr>
+        <w:t>Dijkstra</w:t>
+      </w:r>
+      <w:r>
+        <w:rPr>
+          <w:rFonts w:hint="eastAsia"/>
+          <w:lang w:val="en-US" w:eastAsia="zh-CN"/>
+        </w:rPr>
+        <w:t>算法、</w:t>
+      </w:r>
+      <w:r>
+        <w:rPr>
+          <w:rFonts w:hint="default"/>
+          <w:lang w:val="en-US" w:eastAsia="zh-CN"/>
+        </w:rPr>
+        <w:t>Bellman-Ford</w:t>
+      </w:r>
+      <w:r>
+        <w:rPr>
+          <w:rFonts w:hint="eastAsia"/>
+          <w:lang w:val="en-US" w:eastAsia="zh-CN"/>
+        </w:rPr>
+        <w:t>算法等</w:t>
+      </w:r>
+    </w:p>
+    <w:p>
+      <w:pPr>
+        <w:numPr>
+          <w:ilvl w:val="0"/>
+          <w:numId w:val="3"/>
+        </w:numPr>
+        <w:ind w:left="272" w:leftChars="0" w:hanging="272" w:firstLineChars="0"/>
+        <w:rPr>
+          <w:rFonts w:hint="eastAsia"/>
+          <w:lang w:eastAsia="zh-CN"/>
+        </w:rPr>
+      </w:pPr>
+      <w:r>
+        <w:rPr>
+          <w:rFonts w:hint="eastAsia"/>
+          <w:lang w:val="en-US" w:eastAsia="zh-CN"/>
+        </w:rPr>
+        <w:t>拓扑排序（Topological sorting）</w:t>
+      </w:r>
+    </w:p>
+    <w:p>
+      <w:pPr>
+        <w:pStyle w:val="4"/>
+        <w:rPr>
+          <w:rFonts w:hint="eastAsia"/>
+          <w:lang w:eastAsia="zh-CN"/>
+        </w:rPr>
+      </w:pPr>
+      <w:r>
+        <w:rPr>
+          <w:rFonts w:hint="eastAsia"/>
+          <w:lang w:val="en-US" w:eastAsia="zh-CN"/>
+        </w:rPr>
+        <w:t>深度优先搜索遍历（Deep First Search）</w:t>
+      </w:r>
+    </w:p>
+    <w:p>
+      <w:pPr>
+        <w:rPr>
+          <w:rFonts w:ascii="Verdana" w:hAnsi="Verdana" w:eastAsia="宋体" w:cs="Verdana"/>
+          <w:i w:val="0"/>
+          <w:caps w:val="0"/>
+          <w:color w:val="000000"/>
+          <w:spacing w:val="0"/>
+          <w:sz w:val="21"/>
+          <w:szCs w:val="21"/>
+          <w:shd w:val="clear" w:fill="FFFFFF"/>
+        </w:rPr>
+      </w:pPr>
+      <w:r>
+        <w:rPr>
+          <w:rFonts w:ascii="Verdana" w:hAnsi="Verdana" w:eastAsia="宋体" w:cs="Verdana"/>
+          <w:i w:val="0"/>
+          <w:caps w:val="0"/>
+          <w:color w:val="000000"/>
+          <w:spacing w:val="0"/>
+          <w:sz w:val="21"/>
+          <w:szCs w:val="21"/>
+          <w:shd w:val="clear" w:fill="FFFFFF"/>
+        </w:rPr>
+        <w:t>深度优先搜索DFS遍历类似于树的</w:t>
+      </w:r>
+      <w:r>
+        <w:rPr>
+          <w:rFonts w:hint="eastAsia" w:ascii="Verdana" w:hAnsi="Verdana" w:eastAsia="宋体" w:cs="Verdana"/>
+          <w:i w:val="0"/>
+          <w:caps w:val="0"/>
+          <w:color w:val="000000"/>
+          <w:spacing w:val="0"/>
+          <w:sz w:val="21"/>
+          <w:szCs w:val="21"/>
+          <w:shd w:val="clear" w:fill="FFFFFF"/>
+          <w:lang w:eastAsia="zh-CN"/>
+        </w:rPr>
+        <w:t>先</w:t>
+      </w:r>
+      <w:r>
+        <w:rPr>
+          <w:rFonts w:ascii="Verdana" w:hAnsi="Verdana" w:eastAsia="宋体" w:cs="Verdana"/>
+          <w:i w:val="0"/>
+          <w:caps w:val="0"/>
+          <w:color w:val="000000"/>
+          <w:spacing w:val="0"/>
+          <w:sz w:val="21"/>
+          <w:szCs w:val="21"/>
+          <w:shd w:val="clear" w:fill="FFFFFF"/>
+        </w:rPr>
+        <w:t>序遍历。</w:t>
+      </w:r>
+      <w:r>
+        <w:rPr>
+          <w:rFonts w:hint="eastAsia" w:ascii="Verdana" w:hAnsi="Verdana" w:eastAsia="宋体" w:cs="Verdana"/>
+          <w:i w:val="0"/>
+          <w:caps w:val="0"/>
+          <w:color w:val="000000"/>
+          <w:spacing w:val="0"/>
+          <w:sz w:val="21"/>
+          <w:szCs w:val="21"/>
+          <w:shd w:val="clear" w:fill="FFFFFF"/>
+          <w:lang w:eastAsia="zh-CN"/>
+        </w:rPr>
+        <w:t>遍历过程的节点用栈存！</w:t>
+      </w:r>
+    </w:p>
+    <w:p>
+      <w:pPr>
+        <w:numPr>
+          <w:ilvl w:val="0"/>
+          <w:numId w:val="4"/>
+        </w:numPr>
+        <w:ind w:left="272" w:leftChars="0" w:hanging="272" w:firstLineChars="0"/>
+        <w:rPr>
+          <w:rFonts w:hint="default"/>
+          <w:lang w:val="en-US" w:eastAsia="zh-CN"/>
+        </w:rPr>
+      </w:pPr>
+      <w:r>
+        <w:rPr>
+          <w:rFonts w:ascii="Verdana" w:hAnsi="Verdana" w:eastAsia="宋体" w:cs="Verdana"/>
+          <w:i w:val="0"/>
+          <w:caps w:val="0"/>
+          <w:color w:val="000000"/>
+          <w:spacing w:val="0"/>
+          <w:sz w:val="21"/>
+          <w:szCs w:val="21"/>
+          <w:shd w:val="clear" w:fill="FFFFFF"/>
+        </w:rPr>
+        <w:t>从图G中任意一顶点</w:t>
+      </w:r>
+      <w:r>
+        <w:rPr>
+          <w:rFonts w:hint="eastAsia" w:ascii="Verdana" w:hAnsi="Verdana" w:eastAsia="宋体" w:cs="Verdana"/>
+          <w:i w:val="0"/>
+          <w:caps w:val="0"/>
+          <w:color w:val="000000"/>
+          <w:spacing w:val="0"/>
+          <w:sz w:val="21"/>
+          <w:szCs w:val="21"/>
+          <w:shd w:val="clear" w:fill="FFFFFF"/>
+          <w:lang w:val="en-US" w:eastAsia="zh-CN"/>
+        </w:rPr>
+        <w:t>V</w:t>
+      </w:r>
+      <w:r>
+        <w:rPr>
+          <w:rFonts w:ascii="Verdana" w:hAnsi="Verdana" w:eastAsia="宋体" w:cs="Verdana"/>
+          <w:i w:val="0"/>
+          <w:caps w:val="0"/>
+          <w:color w:val="000000"/>
+          <w:spacing w:val="0"/>
+          <w:sz w:val="21"/>
+          <w:szCs w:val="21"/>
+          <w:shd w:val="clear" w:fill="FFFFFF"/>
+        </w:rPr>
+        <w:t>为初始出发点，首先访问出发点</w:t>
+      </w:r>
+      <w:r>
+        <w:rPr>
+          <w:rFonts w:hint="eastAsia" w:ascii="Verdana" w:hAnsi="Verdana" w:eastAsia="宋体" w:cs="Verdana"/>
+          <w:i w:val="0"/>
+          <w:caps w:val="0"/>
+          <w:color w:val="000000"/>
+          <w:spacing w:val="0"/>
+          <w:sz w:val="21"/>
+          <w:szCs w:val="21"/>
+          <w:shd w:val="clear" w:fill="FFFFFF"/>
+          <w:lang w:val="en-US" w:eastAsia="zh-CN"/>
+        </w:rPr>
+        <w:t>V</w:t>
+      </w:r>
+      <w:r>
+        <w:rPr>
+          <w:rFonts w:ascii="Verdana" w:hAnsi="Verdana" w:eastAsia="宋体" w:cs="Verdana"/>
+          <w:i w:val="0"/>
+          <w:caps w:val="0"/>
+          <w:color w:val="000000"/>
+          <w:spacing w:val="0"/>
+          <w:sz w:val="21"/>
+          <w:szCs w:val="21"/>
+          <w:shd w:val="clear" w:fill="FFFFFF"/>
+        </w:rPr>
+        <w:t>，并将其标记为已访问过。</w:t>
+      </w:r>
+    </w:p>
+    <w:p>
+      <w:pPr>
+        <w:numPr>
+          <w:ilvl w:val="0"/>
+          <w:numId w:val="4"/>
+        </w:numPr>
+        <w:ind w:left="272" w:leftChars="0" w:hanging="272" w:firstLineChars="0"/>
+        <w:rPr>
+          <w:rFonts w:hint="default"/>
+          <w:lang w:val="en-US" w:eastAsia="zh-CN"/>
+        </w:rPr>
+      </w:pPr>
+      <w:r>
+        <w:rPr>
+          <w:rFonts w:ascii="Verdana" w:hAnsi="Verdana" w:eastAsia="宋体" w:cs="Verdana"/>
+          <w:i w:val="0"/>
+          <w:caps w:val="0"/>
+          <w:color w:val="000000"/>
+          <w:spacing w:val="0"/>
+          <w:sz w:val="21"/>
+          <w:szCs w:val="21"/>
+          <w:shd w:val="clear" w:fill="FFFFFF"/>
+        </w:rPr>
+        <w:t>从</w:t>
+      </w:r>
+      <w:r>
+        <w:rPr>
+          <w:rFonts w:hint="eastAsia" w:ascii="Verdana" w:hAnsi="Verdana" w:eastAsia="宋体" w:cs="Verdana"/>
+          <w:i w:val="0"/>
+          <w:caps w:val="0"/>
+          <w:color w:val="000000"/>
+          <w:spacing w:val="0"/>
+          <w:sz w:val="21"/>
+          <w:szCs w:val="21"/>
+          <w:shd w:val="clear" w:fill="FFFFFF"/>
+          <w:lang w:val="en-US" w:eastAsia="zh-CN"/>
+        </w:rPr>
+        <w:t>V</w:t>
+      </w:r>
+      <w:r>
+        <w:rPr>
+          <w:rFonts w:ascii="Verdana" w:hAnsi="Verdana" w:eastAsia="宋体" w:cs="Verdana"/>
+          <w:i w:val="0"/>
+          <w:caps w:val="0"/>
+          <w:color w:val="000000"/>
+          <w:spacing w:val="0"/>
+          <w:sz w:val="21"/>
+          <w:szCs w:val="21"/>
+          <w:shd w:val="clear" w:fill="FFFFFF"/>
+        </w:rPr>
+        <w:t>出发搜索</w:t>
+      </w:r>
+      <w:r>
+        <w:rPr>
+          <w:rFonts w:hint="eastAsia" w:ascii="Verdana" w:hAnsi="Verdana" w:eastAsia="宋体" w:cs="Verdana"/>
+          <w:i w:val="0"/>
+          <w:caps w:val="0"/>
+          <w:color w:val="000000"/>
+          <w:spacing w:val="0"/>
+          <w:sz w:val="21"/>
+          <w:szCs w:val="21"/>
+          <w:shd w:val="clear" w:fill="FFFFFF"/>
+          <w:lang w:val="en-US" w:eastAsia="zh-CN"/>
+        </w:rPr>
+        <w:t>V</w:t>
+      </w:r>
+      <w:r>
+        <w:rPr>
+          <w:rFonts w:ascii="Verdana" w:hAnsi="Verdana" w:eastAsia="宋体" w:cs="Verdana"/>
+          <w:i w:val="0"/>
+          <w:caps w:val="0"/>
+          <w:color w:val="000000"/>
+          <w:spacing w:val="0"/>
+          <w:sz w:val="21"/>
+          <w:szCs w:val="21"/>
+          <w:shd w:val="clear" w:fill="FFFFFF"/>
+        </w:rPr>
+        <w:t>的每个邻接点</w:t>
+      </w:r>
+      <w:r>
+        <w:rPr>
+          <w:rFonts w:hint="eastAsia" w:ascii="Verdana" w:hAnsi="Verdana" w:eastAsia="宋体" w:cs="Verdana"/>
+          <w:i w:val="0"/>
+          <w:caps w:val="0"/>
+          <w:color w:val="000000"/>
+          <w:spacing w:val="0"/>
+          <w:sz w:val="21"/>
+          <w:szCs w:val="21"/>
+          <w:shd w:val="clear" w:fill="FFFFFF"/>
+          <w:lang w:val="en-US" w:eastAsia="zh-CN"/>
+        </w:rPr>
+        <w:t>W</w:t>
+      </w:r>
+      <w:r>
+        <w:rPr>
+          <w:rFonts w:ascii="Verdana" w:hAnsi="Verdana" w:eastAsia="宋体" w:cs="Verdana"/>
+          <w:i w:val="0"/>
+          <w:caps w:val="0"/>
+          <w:color w:val="000000"/>
+          <w:spacing w:val="0"/>
+          <w:sz w:val="21"/>
+          <w:szCs w:val="21"/>
+          <w:shd w:val="clear" w:fill="FFFFFF"/>
+        </w:rPr>
+        <w:t>，若</w:t>
+      </w:r>
+      <w:r>
+        <w:rPr>
+          <w:rFonts w:hint="eastAsia" w:ascii="Verdana" w:hAnsi="Verdana" w:eastAsia="宋体" w:cs="Verdana"/>
+          <w:i w:val="0"/>
+          <w:caps w:val="0"/>
+          <w:color w:val="000000"/>
+          <w:spacing w:val="0"/>
+          <w:sz w:val="21"/>
+          <w:szCs w:val="21"/>
+          <w:shd w:val="clear" w:fill="FFFFFF"/>
+          <w:lang w:val="en-US" w:eastAsia="zh-CN"/>
+        </w:rPr>
+        <w:t>W</w:t>
+      </w:r>
+      <w:r>
+        <w:rPr>
+          <w:rFonts w:ascii="Verdana" w:hAnsi="Verdana" w:eastAsia="宋体" w:cs="Verdana"/>
+          <w:i w:val="0"/>
+          <w:caps w:val="0"/>
+          <w:color w:val="000000"/>
+          <w:spacing w:val="0"/>
+          <w:sz w:val="21"/>
+          <w:szCs w:val="21"/>
+          <w:shd w:val="clear" w:fill="FFFFFF"/>
+        </w:rPr>
+        <w:t>未曾访问过，则以</w:t>
+      </w:r>
+      <w:r>
+        <w:rPr>
+          <w:rFonts w:hint="eastAsia" w:ascii="Verdana" w:hAnsi="Verdana" w:eastAsia="宋体" w:cs="Verdana"/>
+          <w:i w:val="0"/>
+          <w:caps w:val="0"/>
+          <w:color w:val="000000"/>
+          <w:spacing w:val="0"/>
+          <w:sz w:val="21"/>
+          <w:szCs w:val="21"/>
+          <w:shd w:val="clear" w:fill="FFFFFF"/>
+          <w:lang w:val="en-US" w:eastAsia="zh-CN"/>
+        </w:rPr>
+        <w:t>W</w:t>
+      </w:r>
+      <w:r>
+        <w:rPr>
+          <w:rFonts w:ascii="Verdana" w:hAnsi="Verdana" w:eastAsia="宋体" w:cs="Verdana"/>
+          <w:i w:val="0"/>
+          <w:caps w:val="0"/>
+          <w:color w:val="000000"/>
+          <w:spacing w:val="0"/>
+          <w:sz w:val="21"/>
+          <w:szCs w:val="21"/>
+          <w:shd w:val="clear" w:fill="FFFFFF"/>
+        </w:rPr>
+        <w:t>作为新的出发点出发，继续进行深度优先遍历，直到图中所有和</w:t>
+      </w:r>
+      <w:r>
+        <w:rPr>
+          <w:rFonts w:hint="eastAsia" w:ascii="Verdana" w:hAnsi="Verdana" w:eastAsia="宋体" w:cs="Verdana"/>
+          <w:i w:val="0"/>
+          <w:caps w:val="0"/>
+          <w:color w:val="000000"/>
+          <w:spacing w:val="0"/>
+          <w:sz w:val="21"/>
+          <w:szCs w:val="21"/>
+          <w:shd w:val="clear" w:fill="FFFFFF"/>
+          <w:lang w:val="en-US" w:eastAsia="zh-CN"/>
+        </w:rPr>
+        <w:t>V</w:t>
+      </w:r>
+      <w:r>
+        <w:rPr>
+          <w:rFonts w:ascii="Verdana" w:hAnsi="Verdana" w:eastAsia="宋体" w:cs="Verdana"/>
+          <w:i w:val="0"/>
+          <w:caps w:val="0"/>
+          <w:color w:val="000000"/>
+          <w:spacing w:val="0"/>
+          <w:sz w:val="21"/>
+          <w:szCs w:val="21"/>
+          <w:shd w:val="clear" w:fill="FFFFFF"/>
+        </w:rPr>
+        <w:t>有路径相通的顶点都被访问到。</w:t>
+      </w:r>
+    </w:p>
+    <w:p>
+      <w:pPr>
+        <w:numPr>
+          <w:ilvl w:val="0"/>
+          <w:numId w:val="4"/>
+        </w:numPr>
+        <w:ind w:left="272" w:leftChars="0" w:hanging="272" w:firstLineChars="0"/>
+        <w:rPr>
+          <w:rFonts w:hint="default"/>
+          <w:lang w:val="en-US" w:eastAsia="zh-CN"/>
+        </w:rPr>
+      </w:pPr>
+      <w:r>
+        <w:rPr>
+          <w:rFonts w:ascii="Verdana" w:hAnsi="Verdana" w:eastAsia="宋体" w:cs="Verdana"/>
+          <w:i w:val="0"/>
+          <w:caps w:val="0"/>
+          <w:color w:val="000000"/>
+          <w:spacing w:val="0"/>
+          <w:sz w:val="21"/>
+          <w:szCs w:val="21"/>
+          <w:shd w:val="clear" w:fill="FFFFFF"/>
+        </w:rPr>
+        <w:t>若图中仍有顶点未被访问，则另选一个未曾访问的顶点作为起点，重复上述步骤，直到图中所有顶点都被访问到为止。</w:t>
+      </w:r>
+    </w:p>
+    <w:p>
+      <w:pPr>
+        <w:numPr>
+          <w:ilvl w:val="0"/>
+          <w:numId w:val="0"/>
+        </w:numPr>
+        <w:tabs>
+          <w:tab w:val="left" w:pos="0"/>
+        </w:tabs>
+        <w:ind w:leftChars="0"/>
+      </w:pPr>
+      <w:r>
+        <w:drawing>
+          <wp:inline distT="0" distB="0" distL="114300" distR="114300">
+            <wp:extent cx="2739390" cy="2033270"/>
+            <wp:effectExtent l="0" t="0" r="3810" b="5080"/>
+            <wp:docPr id="4" name="图片 3"/>
+            <wp:cNvGraphicFramePr>
+              <a:graphicFrameLocks xmlns:a="http://schemas.openxmlformats.org/drawingml/2006/main" noChangeAspect="1"/>
+            </wp:cNvGraphicFramePr>
+            <a:graphic xmlns:a="http://schemas.openxmlformats.org/drawingml/2006/main">
+              <a:graphicData uri="http://schemas.openxmlformats.org/drawingml/2006/picture">
+                <pic:pic xmlns:pic="http://schemas.openxmlformats.org/drawingml/2006/picture">
+                  <pic:nvPicPr>
+                    <pic:cNvPr id="4" name="图片 3"/>
+                    <pic:cNvPicPr>
+                      <a:picLocks noChangeAspect="1"/>
+                    </pic:cNvPicPr>
+                  </pic:nvPicPr>
+                  <pic:blipFill>
+                    <a:blip r:embed="rId7"/>
+                    <a:stretch>
+                      <a:fillRect/>
+                    </a:stretch>
+                  </pic:blipFill>
+                  <pic:spPr>
+                    <a:xfrm>
+                      <a:off x="0" y="0"/>
+                      <a:ext cx="2739390" cy="2033270"/>
+                    </a:xfrm>
+                    <a:prstGeom prst="rect">
+                      <a:avLst/>
+                    </a:prstGeom>
+                    <a:noFill/>
+                    <a:ln w="9525">
+                      <a:noFill/>
+                    </a:ln>
+                  </pic:spPr>
+                </pic:pic>
+              </a:graphicData>
+            </a:graphic>
+          </wp:inline>
+        </w:drawing>
+      </w:r>
+      <w:r>
+        <w:drawing>
+          <wp:inline distT="0" distB="0" distL="114300" distR="114300">
+            <wp:extent cx="2512695" cy="2019935"/>
+            <wp:effectExtent l="0" t="0" r="1905" b="18415"/>
+            <wp:docPr id="19" name="图片 7"/>
+            <wp:cNvGraphicFramePr>
+              <a:graphicFrameLocks xmlns:a="http://schemas.openxmlformats.org/drawingml/2006/main" noChangeAspect="1"/>
+            </wp:cNvGraphicFramePr>
+            <a:graphic xmlns:a="http://schemas.openxmlformats.org/drawingml/2006/main">
+              <a:graphicData uri="http://schemas.openxmlformats.org/drawingml/2006/picture">
+                <pic:pic xmlns:pic="http://schemas.openxmlformats.org/drawingml/2006/picture">
+                  <pic:nvPicPr>
+                    <pic:cNvPr id="19" name="图片 7"/>
+                    <pic:cNvPicPr>
+                      <a:picLocks noChangeAspect="1"/>
+                    </pic:cNvPicPr>
+                  </pic:nvPicPr>
+                  <pic:blipFill>
+                    <a:blip r:embed="rId8"/>
+                    <a:stretch>
+                      <a:fillRect/>
+                    </a:stretch>
+                  </pic:blipFill>
+                  <pic:spPr>
+                    <a:xfrm>
+                      <a:off x="0" y="0"/>
+                      <a:ext cx="2512695" cy="2019935"/>
+                    </a:xfrm>
+                    <a:prstGeom prst="rect">
+                      <a:avLst/>
+                    </a:prstGeom>
+                    <a:noFill/>
+                    <a:ln w="9525">
+                      <a:noFill/>
+                    </a:ln>
+                  </pic:spPr>
+                </pic:pic>
+              </a:graphicData>
+            </a:graphic>
+          </wp:inline>
+        </w:drawing>
+      </w:r>
+    </w:p>
+    <w:p>
+      <w:pPr>
+        <w:numPr>
+          <w:ilvl w:val="0"/>
+          <w:numId w:val="0"/>
+        </w:numPr>
+        <w:tabs>
+          <w:tab w:val="left" w:pos="0"/>
+        </w:tabs>
+        <w:ind w:leftChars="0"/>
+        <w:rPr>
+          <w:rFonts w:hint="eastAsia" w:ascii="Verdana" w:hAnsi="Verdana" w:eastAsia="宋体" w:cs="Verdana"/>
+          <w:i w:val="0"/>
+          <w:caps w:val="0"/>
+          <w:color w:val="FF0000"/>
+          <w:spacing w:val="0"/>
+          <w:sz w:val="21"/>
+          <w:szCs w:val="21"/>
+          <w:shd w:val="clear" w:fill="FFFFFF"/>
+          <w:lang w:eastAsia="zh-CN"/>
+        </w:rPr>
+      </w:pPr>
+      <w:r>
+        <w:rPr>
+          <w:rFonts w:ascii="Verdana" w:hAnsi="Verdana" w:eastAsia="宋体" w:cs="Verdana"/>
+          <w:i w:val="0"/>
+          <w:caps w:val="0"/>
+          <w:color w:val="FF0000"/>
+          <w:spacing w:val="0"/>
+          <w:sz w:val="21"/>
+          <w:szCs w:val="21"/>
+          <w:shd w:val="clear" w:fill="FFFFFF"/>
+        </w:rPr>
+        <w:t>注：</w:t>
+      </w:r>
+      <w:r>
+        <w:rPr>
+          <w:rFonts w:hint="eastAsia" w:ascii="Verdana" w:hAnsi="Verdana" w:eastAsia="宋体" w:cs="Verdana"/>
+          <w:i w:val="0"/>
+          <w:caps w:val="0"/>
+          <w:color w:val="FF0000"/>
+          <w:spacing w:val="0"/>
+          <w:sz w:val="21"/>
+          <w:szCs w:val="21"/>
+          <w:shd w:val="clear" w:fill="FFFFFF"/>
+          <w:lang w:val="en-US" w:eastAsia="zh-CN"/>
+        </w:rPr>
+        <w:t>1）</w:t>
+      </w:r>
+      <w:r>
+        <w:rPr>
+          <w:rFonts w:ascii="Verdana" w:hAnsi="Verdana" w:eastAsia="宋体" w:cs="Verdana"/>
+          <w:i w:val="0"/>
+          <w:caps w:val="0"/>
+          <w:color w:val="FF0000"/>
+          <w:spacing w:val="0"/>
+          <w:sz w:val="21"/>
+          <w:szCs w:val="21"/>
+          <w:shd w:val="clear" w:fill="FFFFFF"/>
+        </w:rPr>
+        <w:t>红色数字代表遍历的先后顺序</w:t>
+      </w:r>
+      <w:r>
+        <w:rPr>
+          <w:rFonts w:hint="eastAsia" w:ascii="Verdana" w:hAnsi="Verdana" w:eastAsia="宋体" w:cs="Verdana"/>
+          <w:i w:val="0"/>
+          <w:caps w:val="0"/>
+          <w:color w:val="FF0000"/>
+          <w:spacing w:val="0"/>
+          <w:sz w:val="21"/>
+          <w:szCs w:val="21"/>
+          <w:shd w:val="clear" w:fill="FFFFFF"/>
+          <w:lang w:eastAsia="zh-CN"/>
+        </w:rPr>
+        <w:t>；</w:t>
+      </w:r>
+    </w:p>
+    <w:p>
+      <w:pPr>
+        <w:numPr>
+          <w:ilvl w:val="0"/>
+          <w:numId w:val="5"/>
+        </w:numPr>
+        <w:tabs>
+          <w:tab w:val="left" w:pos="0"/>
+        </w:tabs>
+        <w:ind w:left="420" w:leftChars="0" w:firstLine="0" w:firstLineChars="0"/>
+        <w:rPr>
+          <w:rFonts w:hint="eastAsia" w:ascii="Verdana" w:hAnsi="Verdana" w:eastAsia="宋体" w:cs="Verdana"/>
+          <w:i w:val="0"/>
+          <w:caps w:val="0"/>
+          <w:color w:val="FF0000"/>
+          <w:spacing w:val="0"/>
+          <w:sz w:val="21"/>
+          <w:szCs w:val="21"/>
+          <w:shd w:val="clear" w:fill="FFFFFF"/>
+          <w:lang w:eastAsia="zh-CN"/>
+        </w:rPr>
+      </w:pPr>
+      <w:r>
+        <w:rPr>
+          <w:rFonts w:ascii="Verdana" w:hAnsi="Verdana" w:eastAsia="宋体" w:cs="Verdana"/>
+          <w:i w:val="0"/>
+          <w:caps w:val="0"/>
+          <w:color w:val="FF0000"/>
+          <w:spacing w:val="0"/>
+          <w:sz w:val="21"/>
+          <w:szCs w:val="21"/>
+          <w:shd w:val="clear" w:fill="FFFFFF"/>
+        </w:rPr>
+        <w:t>用邻接矩阵存储，时间复杂度为O(n</w:t>
+      </w:r>
+      <w:r>
+        <w:rPr>
+          <w:rFonts w:hint="default" w:ascii="Verdana" w:hAnsi="Verdana" w:eastAsia="宋体" w:cs="Verdana"/>
+          <w:i w:val="0"/>
+          <w:caps w:val="0"/>
+          <w:color w:val="FF0000"/>
+          <w:spacing w:val="0"/>
+          <w:sz w:val="24"/>
+          <w:szCs w:val="24"/>
+          <w:shd w:val="clear" w:fill="FFFFFF"/>
+          <w:vertAlign w:val="superscript"/>
+        </w:rPr>
+        <w:t>2</w:t>
+      </w:r>
+      <w:r>
+        <w:rPr>
+          <w:rFonts w:hint="default" w:ascii="Verdana" w:hAnsi="Verdana" w:eastAsia="宋体" w:cs="Verdana"/>
+          <w:i w:val="0"/>
+          <w:caps w:val="0"/>
+          <w:color w:val="FF0000"/>
+          <w:spacing w:val="0"/>
+          <w:sz w:val="21"/>
+          <w:szCs w:val="21"/>
+          <w:shd w:val="clear" w:fill="FFFFFF"/>
+        </w:rPr>
+        <w:t>)；用邻接表</w:t>
+      </w:r>
+      <w:r>
+        <w:rPr>
+          <w:rFonts w:hint="eastAsia" w:ascii="Verdana" w:hAnsi="Verdana" w:eastAsia="宋体" w:cs="Verdana"/>
+          <w:i w:val="0"/>
+          <w:caps w:val="0"/>
+          <w:color w:val="FF0000"/>
+          <w:spacing w:val="0"/>
+          <w:sz w:val="21"/>
+          <w:szCs w:val="21"/>
+          <w:shd w:val="clear" w:fill="FFFFFF"/>
+          <w:lang w:eastAsia="zh-CN"/>
+        </w:rPr>
+        <w:t>存储，时</w:t>
+      </w:r>
+      <w:r>
+        <w:rPr>
+          <w:rFonts w:hint="default" w:ascii="Verdana" w:hAnsi="Verdana" w:eastAsia="宋体" w:cs="Verdana"/>
+          <w:i w:val="0"/>
+          <w:caps w:val="0"/>
+          <w:color w:val="FF0000"/>
+          <w:spacing w:val="0"/>
+          <w:sz w:val="21"/>
+          <w:szCs w:val="21"/>
+          <w:shd w:val="clear" w:fill="FFFFFF"/>
+        </w:rPr>
+        <w:t>间复杂度为O(n+e)</w:t>
+      </w:r>
+      <w:r>
+        <w:rPr>
+          <w:rFonts w:hint="eastAsia" w:ascii="Verdana" w:hAnsi="Verdana" w:eastAsia="宋体" w:cs="Verdana"/>
+          <w:i w:val="0"/>
+          <w:caps w:val="0"/>
+          <w:color w:val="FF0000"/>
+          <w:spacing w:val="0"/>
+          <w:sz w:val="21"/>
+          <w:szCs w:val="21"/>
+          <w:shd w:val="clear" w:fill="FFFFFF"/>
+          <w:lang w:eastAsia="zh-CN"/>
+        </w:rPr>
+        <w:t>；</w:t>
+      </w:r>
+    </w:p>
+    <w:p>
+      <w:pPr>
+        <w:pStyle w:val="4"/>
+        <w:rPr>
+          <w:rFonts w:hint="eastAsia" w:ascii="Verdana" w:hAnsi="Verdana" w:eastAsia="宋体" w:cs="Verdana"/>
+          <w:i w:val="0"/>
+          <w:caps w:val="0"/>
+          <w:color w:val="000000"/>
+          <w:spacing w:val="0"/>
+          <w:sz w:val="21"/>
+          <w:szCs w:val="21"/>
+          <w:shd w:val="clear" w:fill="FFFFFF"/>
+          <w:lang w:val="en-US" w:eastAsia="zh-CN"/>
+        </w:rPr>
+      </w:pPr>
+      <w:r>
+        <w:rPr>
+          <w:rFonts w:hint="eastAsia"/>
+          <w:lang w:val="en-US" w:eastAsia="zh-CN"/>
+        </w:rPr>
+        <w:t>广度优先搜索遍历（</w:t>
+      </w:r>
+      <w:r>
+        <w:rPr>
+          <w:rFonts w:hint="eastAsia" w:ascii="Arial" w:hAnsi="Arial" w:eastAsia="宋体" w:cs="Arial"/>
+          <w:i w:val="0"/>
+          <w:caps w:val="0"/>
+          <w:color w:val="333333"/>
+          <w:spacing w:val="0"/>
+          <w:sz w:val="21"/>
+          <w:szCs w:val="21"/>
+          <w:shd w:val="clear" w:fill="FFFFFF"/>
+        </w:rPr>
+        <w:t>Breadth</w:t>
+      </w:r>
+      <w:r>
+        <w:rPr>
+          <w:rFonts w:hint="default" w:ascii="Arial" w:hAnsi="Arial" w:eastAsia="宋体" w:cs="Arial"/>
+          <w:i w:val="0"/>
+          <w:caps w:val="0"/>
+          <w:color w:val="333333"/>
+          <w:spacing w:val="0"/>
+          <w:sz w:val="21"/>
+          <w:szCs w:val="21"/>
+          <w:shd w:val="clear" w:fill="FFFFFF"/>
+        </w:rPr>
+        <w:t> </w:t>
+      </w:r>
+      <w:r>
+        <w:rPr>
+          <w:rFonts w:hint="eastAsia"/>
+          <w:lang w:val="en-US" w:eastAsia="zh-CN"/>
+        </w:rPr>
+        <w:t>First Search）</w:t>
+      </w:r>
+    </w:p>
+    <w:p>
+      <w:pPr>
+        <w:rPr>
+          <w:rFonts w:hint="eastAsia" w:eastAsia="宋体"/>
+          <w:lang w:val="en-US" w:eastAsia="zh-CN"/>
+        </w:rPr>
+      </w:pPr>
+      <w:r>
+        <w:rPr>
+          <w:rFonts w:ascii="Verdana" w:hAnsi="Verdana" w:eastAsia="宋体" w:cs="Verdana"/>
+          <w:i w:val="0"/>
+          <w:caps w:val="0"/>
+          <w:color w:val="000000"/>
+          <w:spacing w:val="0"/>
+          <w:sz w:val="21"/>
+          <w:szCs w:val="21"/>
+          <w:shd w:val="clear" w:fill="FFFFFF"/>
+        </w:rPr>
+        <w:t>广度优先搜索遍历BFS类似于树的按层次遍历</w:t>
+      </w:r>
+      <w:r>
+        <w:rPr>
+          <w:rFonts w:hint="eastAsia" w:ascii="Verdana" w:hAnsi="Verdana" w:eastAsia="宋体" w:cs="Verdana"/>
+          <w:i w:val="0"/>
+          <w:caps w:val="0"/>
+          <w:color w:val="000000"/>
+          <w:spacing w:val="0"/>
+          <w:sz w:val="21"/>
+          <w:szCs w:val="21"/>
+          <w:shd w:val="clear" w:fill="FFFFFF"/>
+          <w:lang w:eastAsia="zh-CN"/>
+        </w:rPr>
+        <w:t>。遍历过程的节点用队列存！</w:t>
+      </w:r>
+    </w:p>
+    <w:p>
+      <w:pPr>
+        <w:numPr>
+          <w:ilvl w:val="0"/>
+          <w:numId w:val="6"/>
+        </w:numPr>
+        <w:ind w:left="272" w:leftChars="0" w:hanging="272" w:firstLineChars="0"/>
+        <w:rPr>
+          <w:rFonts w:hint="default"/>
+          <w:lang w:val="en-US" w:eastAsia="zh-CN"/>
+        </w:rPr>
+      </w:pPr>
+      <w:r>
+        <w:rPr>
+          <w:rFonts w:ascii="Verdana" w:hAnsi="Verdana" w:eastAsia="宋体" w:cs="Verdana"/>
+          <w:i w:val="0"/>
+          <w:caps w:val="0"/>
+          <w:color w:val="000000"/>
+          <w:spacing w:val="0"/>
+          <w:sz w:val="21"/>
+          <w:szCs w:val="21"/>
+          <w:shd w:val="clear" w:fill="FFFFFF"/>
+        </w:rPr>
+        <w:t>从图G中任意一顶点</w:t>
+      </w:r>
+      <w:r>
+        <w:rPr>
+          <w:rFonts w:hint="eastAsia" w:ascii="Verdana" w:hAnsi="Verdana" w:eastAsia="宋体" w:cs="Verdana"/>
+          <w:i w:val="0"/>
+          <w:caps w:val="0"/>
+          <w:color w:val="000000"/>
+          <w:spacing w:val="0"/>
+          <w:sz w:val="21"/>
+          <w:szCs w:val="21"/>
+          <w:shd w:val="clear" w:fill="FFFFFF"/>
+          <w:lang w:val="en-US" w:eastAsia="zh-CN"/>
+        </w:rPr>
+        <w:t>V</w:t>
+      </w:r>
+      <w:r>
+        <w:rPr>
+          <w:rFonts w:ascii="Verdana" w:hAnsi="Verdana" w:eastAsia="宋体" w:cs="Verdana"/>
+          <w:i w:val="0"/>
+          <w:caps w:val="0"/>
+          <w:color w:val="000000"/>
+          <w:spacing w:val="0"/>
+          <w:sz w:val="21"/>
+          <w:szCs w:val="21"/>
+          <w:shd w:val="clear" w:fill="FFFFFF"/>
+        </w:rPr>
+        <w:t>为初始出发点，首先访问出发点</w:t>
+      </w:r>
+      <w:r>
+        <w:rPr>
+          <w:rFonts w:hint="eastAsia" w:ascii="Verdana" w:hAnsi="Verdana" w:eastAsia="宋体" w:cs="Verdana"/>
+          <w:i w:val="0"/>
+          <w:caps w:val="0"/>
+          <w:color w:val="000000"/>
+          <w:spacing w:val="0"/>
+          <w:sz w:val="21"/>
+          <w:szCs w:val="21"/>
+          <w:shd w:val="clear" w:fill="FFFFFF"/>
+          <w:lang w:val="en-US" w:eastAsia="zh-CN"/>
+        </w:rPr>
+        <w:t>V</w:t>
+      </w:r>
+      <w:r>
+        <w:rPr>
+          <w:rFonts w:ascii="Verdana" w:hAnsi="Verdana" w:eastAsia="宋体" w:cs="Verdana"/>
+          <w:i w:val="0"/>
+          <w:caps w:val="0"/>
+          <w:color w:val="000000"/>
+          <w:spacing w:val="0"/>
+          <w:sz w:val="21"/>
+          <w:szCs w:val="21"/>
+          <w:shd w:val="clear" w:fill="FFFFFF"/>
+        </w:rPr>
+        <w:t>，并将其标记为已访问过。</w:t>
+      </w:r>
+    </w:p>
+    <w:p>
+      <w:pPr>
+        <w:numPr>
+          <w:ilvl w:val="0"/>
+          <w:numId w:val="6"/>
+        </w:numPr>
+        <w:ind w:left="272" w:leftChars="0" w:hanging="272" w:firstLineChars="0"/>
+        <w:rPr>
+          <w:rFonts w:hint="default"/>
+          <w:lang w:val="en-US" w:eastAsia="zh-CN"/>
+        </w:rPr>
+      </w:pPr>
+      <w:r>
+        <w:rPr>
+          <w:rFonts w:ascii="Verdana" w:hAnsi="Verdana" w:eastAsia="宋体" w:cs="Verdana"/>
+          <w:i w:val="0"/>
+          <w:caps w:val="0"/>
+          <w:color w:val="000000"/>
+          <w:spacing w:val="0"/>
+          <w:sz w:val="21"/>
+          <w:szCs w:val="21"/>
+          <w:shd w:val="clear" w:fill="FFFFFF"/>
+        </w:rPr>
+        <w:t>从</w:t>
+      </w:r>
+      <w:r>
+        <w:rPr>
+          <w:rFonts w:hint="eastAsia" w:ascii="Verdana" w:hAnsi="Verdana" w:eastAsia="宋体" w:cs="Verdana"/>
+          <w:i w:val="0"/>
+          <w:caps w:val="0"/>
+          <w:color w:val="000000"/>
+          <w:spacing w:val="0"/>
+          <w:sz w:val="21"/>
+          <w:szCs w:val="21"/>
+          <w:shd w:val="clear" w:fill="FFFFFF"/>
+          <w:lang w:val="en-US" w:eastAsia="zh-CN"/>
+        </w:rPr>
+        <w:t>V</w:t>
+      </w:r>
+      <w:r>
+        <w:rPr>
+          <w:rFonts w:ascii="Verdana" w:hAnsi="Verdana" w:eastAsia="宋体" w:cs="Verdana"/>
+          <w:i w:val="0"/>
+          <w:caps w:val="0"/>
+          <w:color w:val="000000"/>
+          <w:spacing w:val="0"/>
+          <w:sz w:val="21"/>
+          <w:szCs w:val="21"/>
+          <w:shd w:val="clear" w:fill="FFFFFF"/>
+        </w:rPr>
+        <w:t>出发搜索</w:t>
+      </w:r>
+      <w:r>
+        <w:rPr>
+          <w:rFonts w:hint="eastAsia" w:ascii="Verdana" w:hAnsi="Verdana" w:eastAsia="宋体" w:cs="Verdana"/>
+          <w:i w:val="0"/>
+          <w:caps w:val="0"/>
+          <w:color w:val="000000"/>
+          <w:spacing w:val="0"/>
+          <w:sz w:val="21"/>
+          <w:szCs w:val="21"/>
+          <w:shd w:val="clear" w:fill="FFFFFF"/>
+          <w:lang w:val="en-US" w:eastAsia="zh-CN"/>
+        </w:rPr>
+        <w:t>V</w:t>
+      </w:r>
+      <w:r>
+        <w:rPr>
+          <w:rFonts w:ascii="Verdana" w:hAnsi="Verdana" w:eastAsia="宋体" w:cs="Verdana"/>
+          <w:i w:val="0"/>
+          <w:caps w:val="0"/>
+          <w:color w:val="000000"/>
+          <w:spacing w:val="0"/>
+          <w:sz w:val="21"/>
+          <w:szCs w:val="21"/>
+          <w:shd w:val="clear" w:fill="FFFFFF"/>
+        </w:rPr>
+        <w:t>的每个</w:t>
+      </w:r>
+      <w:r>
+        <w:rPr>
+          <w:rFonts w:hint="eastAsia" w:ascii="Verdana" w:hAnsi="Verdana" w:eastAsia="宋体" w:cs="Verdana"/>
+          <w:i w:val="0"/>
+          <w:caps w:val="0"/>
+          <w:color w:val="000000"/>
+          <w:spacing w:val="0"/>
+          <w:sz w:val="21"/>
+          <w:szCs w:val="21"/>
+          <w:shd w:val="clear" w:fill="FFFFFF"/>
+          <w:lang w:eastAsia="zh-CN"/>
+        </w:rPr>
+        <w:t>未被访问的</w:t>
+      </w:r>
+      <w:r>
+        <w:rPr>
+          <w:rFonts w:ascii="Verdana" w:hAnsi="Verdana" w:eastAsia="宋体" w:cs="Verdana"/>
+          <w:i w:val="0"/>
+          <w:caps w:val="0"/>
+          <w:color w:val="000000"/>
+          <w:spacing w:val="0"/>
+          <w:sz w:val="21"/>
+          <w:szCs w:val="21"/>
+          <w:shd w:val="clear" w:fill="FFFFFF"/>
+        </w:rPr>
+        <w:t>邻接点</w:t>
+      </w:r>
+      <w:r>
+        <w:rPr>
+          <w:rFonts w:hint="eastAsia" w:ascii="Verdana" w:hAnsi="Verdana" w:eastAsia="宋体" w:cs="Verdana"/>
+          <w:i w:val="0"/>
+          <w:caps w:val="0"/>
+          <w:color w:val="000000"/>
+          <w:spacing w:val="0"/>
+          <w:sz w:val="21"/>
+          <w:szCs w:val="21"/>
+          <w:shd w:val="clear" w:fill="FFFFFF"/>
+          <w:lang w:eastAsia="zh-CN"/>
+        </w:rPr>
+        <w:t>（</w:t>
+      </w:r>
+      <w:r>
+        <w:rPr>
+          <w:rFonts w:hint="eastAsia" w:ascii="Verdana" w:hAnsi="Verdana" w:eastAsia="宋体" w:cs="Verdana"/>
+          <w:i w:val="0"/>
+          <w:caps w:val="0"/>
+          <w:color w:val="000000"/>
+          <w:spacing w:val="0"/>
+          <w:sz w:val="21"/>
+          <w:szCs w:val="21"/>
+          <w:shd w:val="clear" w:fill="FFFFFF"/>
+          <w:lang w:val="en-US" w:eastAsia="zh-CN"/>
+        </w:rPr>
+        <w:t>W</w:t>
+      </w:r>
+      <w:r>
+        <w:rPr>
+          <w:rFonts w:hint="eastAsia" w:ascii="Verdana" w:hAnsi="Verdana" w:eastAsia="宋体" w:cs="Verdana"/>
+          <w:i w:val="0"/>
+          <w:caps w:val="0"/>
+          <w:color w:val="000000"/>
+          <w:spacing w:val="0"/>
+          <w:sz w:val="21"/>
+          <w:szCs w:val="21"/>
+          <w:shd w:val="clear" w:fill="FFFFFF"/>
+          <w:vertAlign w:val="subscript"/>
+          <w:lang w:val="en-US" w:eastAsia="zh-CN"/>
+        </w:rPr>
+        <w:t>1</w:t>
+      </w:r>
+      <w:r>
+        <w:rPr>
+          <w:rFonts w:hint="eastAsia" w:ascii="Verdana" w:hAnsi="Verdana" w:eastAsia="宋体" w:cs="Verdana"/>
+          <w:i w:val="0"/>
+          <w:caps w:val="0"/>
+          <w:color w:val="000000"/>
+          <w:spacing w:val="0"/>
+          <w:sz w:val="21"/>
+          <w:szCs w:val="21"/>
+          <w:shd w:val="clear" w:fill="FFFFFF"/>
+          <w:vertAlign w:val="baseline"/>
+          <w:lang w:val="en-US" w:eastAsia="zh-CN"/>
+        </w:rPr>
+        <w:t>，</w:t>
+      </w:r>
+      <w:r>
+        <w:rPr>
+          <w:rFonts w:hint="eastAsia" w:ascii="Verdana" w:hAnsi="Verdana" w:eastAsia="宋体" w:cs="Verdana"/>
+          <w:i w:val="0"/>
+          <w:caps w:val="0"/>
+          <w:color w:val="000000"/>
+          <w:spacing w:val="0"/>
+          <w:sz w:val="21"/>
+          <w:szCs w:val="21"/>
+          <w:shd w:val="clear" w:fill="FFFFFF"/>
+          <w:lang w:val="en-US" w:eastAsia="zh-CN"/>
+        </w:rPr>
+        <w:t>W</w:t>
+      </w:r>
+      <w:r>
+        <w:rPr>
+          <w:rFonts w:hint="eastAsia" w:ascii="Verdana" w:hAnsi="Verdana" w:eastAsia="宋体" w:cs="Verdana"/>
+          <w:i w:val="0"/>
+          <w:caps w:val="0"/>
+          <w:color w:val="000000"/>
+          <w:spacing w:val="0"/>
+          <w:sz w:val="21"/>
+          <w:szCs w:val="21"/>
+          <w:shd w:val="clear" w:fill="FFFFFF"/>
+          <w:vertAlign w:val="subscript"/>
+          <w:lang w:val="en-US" w:eastAsia="zh-CN"/>
+        </w:rPr>
+        <w:t>2</w:t>
+      </w:r>
+      <w:r>
+        <w:rPr>
+          <w:rFonts w:ascii="Verdana" w:hAnsi="Verdana" w:eastAsia="宋体" w:cs="Verdana"/>
+          <w:i w:val="0"/>
+          <w:caps w:val="0"/>
+          <w:color w:val="000000"/>
+          <w:spacing w:val="0"/>
+          <w:sz w:val="21"/>
+          <w:szCs w:val="21"/>
+          <w:shd w:val="clear" w:fill="FFFFFF"/>
+        </w:rPr>
+        <w:t>，</w:t>
+      </w:r>
+      <w:r>
+        <w:rPr>
+          <w:rFonts w:hint="eastAsia" w:ascii="Verdana" w:hAnsi="Verdana" w:eastAsia="宋体" w:cs="Verdana"/>
+          <w:i w:val="0"/>
+          <w:caps w:val="0"/>
+          <w:color w:val="000000"/>
+          <w:spacing w:val="0"/>
+          <w:sz w:val="21"/>
+          <w:szCs w:val="21"/>
+          <w:shd w:val="clear" w:fill="FFFFFF"/>
+          <w:lang w:val="en-US" w:eastAsia="zh-CN"/>
+        </w:rPr>
+        <w:t>...，W</w:t>
+      </w:r>
+      <w:r>
+        <w:rPr>
+          <w:rFonts w:hint="eastAsia" w:ascii="Verdana" w:hAnsi="Verdana" w:eastAsia="宋体" w:cs="Verdana"/>
+          <w:i w:val="0"/>
+          <w:caps w:val="0"/>
+          <w:color w:val="000000"/>
+          <w:spacing w:val="0"/>
+          <w:sz w:val="21"/>
+          <w:szCs w:val="21"/>
+          <w:shd w:val="clear" w:fill="FFFFFF"/>
+          <w:vertAlign w:val="subscript"/>
+          <w:lang w:val="en-US" w:eastAsia="zh-CN"/>
+        </w:rPr>
+        <w:t>i</w:t>
+      </w:r>
+      <w:r>
+        <w:rPr>
+          <w:rFonts w:hint="eastAsia" w:ascii="Verdana" w:hAnsi="Verdana" w:eastAsia="宋体" w:cs="Verdana"/>
+          <w:i w:val="0"/>
+          <w:caps w:val="0"/>
+          <w:color w:val="000000"/>
+          <w:spacing w:val="0"/>
+          <w:sz w:val="21"/>
+          <w:szCs w:val="21"/>
+          <w:shd w:val="clear" w:fill="FFFFFF"/>
+          <w:vertAlign w:val="baseline"/>
+          <w:lang w:val="en-US" w:eastAsia="zh-CN"/>
+        </w:rPr>
+        <w:t>），并标记为已访问</w:t>
+      </w:r>
+      <w:r>
+        <w:rPr>
+          <w:rFonts w:ascii="Verdana" w:hAnsi="Verdana" w:eastAsia="宋体" w:cs="Verdana"/>
+          <w:i w:val="0"/>
+          <w:caps w:val="0"/>
+          <w:color w:val="000000"/>
+          <w:spacing w:val="0"/>
+          <w:sz w:val="21"/>
+          <w:szCs w:val="21"/>
+          <w:shd w:val="clear" w:fill="FFFFFF"/>
+        </w:rPr>
+        <w:t>。</w:t>
+      </w:r>
+    </w:p>
+    <w:p>
+      <w:pPr>
+        <w:numPr>
+          <w:ilvl w:val="0"/>
+          <w:numId w:val="6"/>
+        </w:numPr>
+        <w:ind w:left="272" w:leftChars="0" w:hanging="272" w:firstLineChars="0"/>
+        <w:rPr>
+          <w:rFonts w:hint="eastAsia"/>
+          <w:lang w:val="en-US" w:eastAsia="zh-CN"/>
+        </w:rPr>
+      </w:pPr>
+      <w:r>
+        <w:rPr>
+          <w:rFonts w:hint="eastAsia" w:ascii="Verdana" w:hAnsi="Verdana" w:eastAsia="宋体" w:cs="Verdana"/>
+          <w:i w:val="0"/>
+          <w:caps w:val="0"/>
+          <w:color w:val="000000"/>
+          <w:spacing w:val="0"/>
+          <w:sz w:val="21"/>
+          <w:szCs w:val="21"/>
+          <w:shd w:val="clear" w:fill="FFFFFF"/>
+          <w:lang w:eastAsia="zh-CN"/>
+        </w:rPr>
+        <w:t>依次以</w:t>
+      </w:r>
+      <w:r>
+        <w:rPr>
+          <w:rFonts w:hint="eastAsia" w:ascii="Verdana" w:hAnsi="Verdana" w:eastAsia="宋体" w:cs="Verdana"/>
+          <w:i w:val="0"/>
+          <w:caps w:val="0"/>
+          <w:color w:val="000000"/>
+          <w:spacing w:val="0"/>
+          <w:sz w:val="21"/>
+          <w:szCs w:val="21"/>
+          <w:shd w:val="clear" w:fill="FFFFFF"/>
+          <w:lang w:val="en-US" w:eastAsia="zh-CN"/>
+        </w:rPr>
+        <w:t>W</w:t>
+      </w:r>
+      <w:r>
+        <w:rPr>
+          <w:rFonts w:hint="eastAsia" w:ascii="Verdana" w:hAnsi="Verdana" w:eastAsia="宋体" w:cs="Verdana"/>
+          <w:i w:val="0"/>
+          <w:caps w:val="0"/>
+          <w:color w:val="000000"/>
+          <w:spacing w:val="0"/>
+          <w:sz w:val="21"/>
+          <w:szCs w:val="21"/>
+          <w:shd w:val="clear" w:fill="FFFFFF"/>
+          <w:vertAlign w:val="subscript"/>
+          <w:lang w:val="en-US" w:eastAsia="zh-CN"/>
+        </w:rPr>
+        <w:t>i</w:t>
+      </w:r>
+      <w:r>
+        <w:rPr>
+          <w:rFonts w:hint="eastAsia" w:ascii="Verdana" w:hAnsi="Verdana" w:eastAsia="宋体" w:cs="Verdana"/>
+          <w:i w:val="0"/>
+          <w:caps w:val="0"/>
+          <w:color w:val="000000"/>
+          <w:spacing w:val="0"/>
+          <w:sz w:val="21"/>
+          <w:szCs w:val="21"/>
+          <w:shd w:val="clear" w:fill="FFFFFF"/>
+          <w:vertAlign w:val="baseline"/>
+          <w:lang w:val="en-US" w:eastAsia="zh-CN"/>
+        </w:rPr>
+        <w:t>为顶点重复2</w:t>
+      </w:r>
+      <w:r>
+        <w:rPr>
+          <w:rFonts w:ascii="Verdana" w:hAnsi="Verdana" w:eastAsia="宋体" w:cs="Verdana"/>
+          <w:i w:val="0"/>
+          <w:caps w:val="0"/>
+          <w:color w:val="000000"/>
+          <w:spacing w:val="0"/>
+          <w:sz w:val="21"/>
+          <w:szCs w:val="21"/>
+          <w:shd w:val="clear" w:fill="FFFFFF"/>
+        </w:rPr>
+        <w:t>，直到图中所有和</w:t>
+      </w:r>
+      <w:r>
+        <w:rPr>
+          <w:rFonts w:hint="eastAsia" w:ascii="Verdana" w:hAnsi="Verdana" w:eastAsia="宋体" w:cs="Verdana"/>
+          <w:i w:val="0"/>
+          <w:caps w:val="0"/>
+          <w:color w:val="000000"/>
+          <w:spacing w:val="0"/>
+          <w:sz w:val="21"/>
+          <w:szCs w:val="21"/>
+          <w:shd w:val="clear" w:fill="FFFFFF"/>
+          <w:lang w:val="en-US" w:eastAsia="zh-CN"/>
+        </w:rPr>
+        <w:t>V</w:t>
+      </w:r>
+      <w:r>
+        <w:rPr>
+          <w:rFonts w:ascii="Verdana" w:hAnsi="Verdana" w:eastAsia="宋体" w:cs="Verdana"/>
+          <w:i w:val="0"/>
+          <w:caps w:val="0"/>
+          <w:color w:val="000000"/>
+          <w:spacing w:val="0"/>
+          <w:sz w:val="21"/>
+          <w:szCs w:val="21"/>
+          <w:shd w:val="clear" w:fill="FFFFFF"/>
+        </w:rPr>
+        <w:t>有路径相通的顶点都被访问到。</w:t>
+      </w:r>
+    </w:p>
+    <w:p>
+      <w:pPr>
+        <w:numPr>
+          <w:ilvl w:val="0"/>
+          <w:numId w:val="4"/>
+        </w:numPr>
+        <w:ind w:left="272" w:leftChars="0" w:hanging="272" w:firstLineChars="0"/>
+        <w:rPr>
+          <w:rFonts w:hint="eastAsia"/>
+          <w:lang w:val="en-US" w:eastAsia="zh-CN"/>
+        </w:rPr>
+      </w:pPr>
+      <w:r>
+        <w:rPr>
+          <w:rFonts w:ascii="Verdana" w:hAnsi="Verdana" w:eastAsia="宋体" w:cs="Verdana"/>
+          <w:i w:val="0"/>
+          <w:caps w:val="0"/>
+          <w:color w:val="000000"/>
+          <w:spacing w:val="0"/>
+          <w:sz w:val="21"/>
+          <w:szCs w:val="21"/>
+          <w:shd w:val="clear" w:fill="FFFFFF"/>
+        </w:rPr>
+        <w:t>若图中仍有顶点未被访问，则另选一个未曾访问的顶点作为起点，重复上述步骤，直到图中所有顶点都被访问到为止。</w:t>
+      </w:r>
+    </w:p>
+    <w:p>
+      <w:pPr>
+        <w:numPr>
+          <w:ilvl w:val="0"/>
+          <w:numId w:val="0"/>
+        </w:numPr>
+        <w:tabs>
+          <w:tab w:val="left" w:pos="0"/>
+        </w:tabs>
+        <w:ind w:leftChars="0"/>
+      </w:pPr>
+      <w:r>
+        <w:drawing>
+          <wp:inline distT="0" distB="0" distL="114300" distR="114300">
+            <wp:extent cx="2722880" cy="2148205"/>
+            <wp:effectExtent l="0" t="0" r="1270" b="4445"/>
+            <wp:docPr id="6" name="图片 5"/>
+            <wp:cNvGraphicFramePr>
+              <a:graphicFrameLocks xmlns:a="http://schemas.openxmlformats.org/drawingml/2006/main" noChangeAspect="1"/>
+            </wp:cNvGraphicFramePr>
+            <a:graphic xmlns:a="http://schemas.openxmlformats.org/drawingml/2006/main">
+              <a:graphicData uri="http://schemas.openxmlformats.org/drawingml/2006/picture">
+                <pic:pic xmlns:pic="http://schemas.openxmlformats.org/drawingml/2006/picture">
+                  <pic:nvPicPr>
+                    <pic:cNvPr id="6" name="图片 5"/>
+                    <pic:cNvPicPr>
+                      <a:picLocks noChangeAspect="1"/>
+                    </pic:cNvPicPr>
+                  </pic:nvPicPr>
+                  <pic:blipFill>
+                    <a:blip r:embed="rId9"/>
+                    <a:stretch>
+                      <a:fillRect/>
+                    </a:stretch>
+                  </pic:blipFill>
+                  <pic:spPr>
+                    <a:xfrm>
+                      <a:off x="0" y="0"/>
+                      <a:ext cx="2722880" cy="2148205"/>
+                    </a:xfrm>
+                    <a:prstGeom prst="rect">
+                      <a:avLst/>
+                    </a:prstGeom>
+                    <a:noFill/>
+                    <a:ln w="9525">
+                      <a:noFill/>
+                    </a:ln>
+                  </pic:spPr>
+                </pic:pic>
+              </a:graphicData>
+            </a:graphic>
+          </wp:inline>
+        </w:drawing>
+      </w:r>
+      <w:r>
+        <w:drawing>
+          <wp:inline distT="0" distB="0" distL="114300" distR="114300">
+            <wp:extent cx="2524760" cy="2141855"/>
+            <wp:effectExtent l="0" t="0" r="8890" b="10795"/>
+            <wp:docPr id="20" name="图片 8"/>
+            <wp:cNvGraphicFramePr>
+              <a:graphicFrameLocks xmlns:a="http://schemas.openxmlformats.org/drawingml/2006/main" noChangeAspect="1"/>
+            </wp:cNvGraphicFramePr>
+            <a:graphic xmlns:a="http://schemas.openxmlformats.org/drawingml/2006/main">
+              <a:graphicData uri="http://schemas.openxmlformats.org/drawingml/2006/picture">
+                <pic:pic xmlns:pic="http://schemas.openxmlformats.org/drawingml/2006/picture">
+                  <pic:nvPicPr>
+                    <pic:cNvPr id="20" name="图片 8"/>
+                    <pic:cNvPicPr>
+                      <a:picLocks noChangeAspect="1"/>
+                    </pic:cNvPicPr>
+                  </pic:nvPicPr>
+                  <pic:blipFill>
+                    <a:blip r:embed="rId10"/>
+                    <a:stretch>
+                      <a:fillRect/>
+                    </a:stretch>
+                  </pic:blipFill>
+                  <pic:spPr>
+                    <a:xfrm>
+                      <a:off x="0" y="0"/>
+                      <a:ext cx="2524760" cy="2141855"/>
+                    </a:xfrm>
+                    <a:prstGeom prst="rect">
+                      <a:avLst/>
+                    </a:prstGeom>
+                    <a:noFill/>
+                    <a:ln w="9525">
+                      <a:noFill/>
+                    </a:ln>
+                  </pic:spPr>
+                </pic:pic>
+              </a:graphicData>
+            </a:graphic>
+          </wp:inline>
+        </w:drawing>
+      </w:r>
+    </w:p>
+    <w:p>
+      <w:pPr>
+        <w:numPr>
+          <w:ilvl w:val="0"/>
+          <w:numId w:val="0"/>
+        </w:numPr>
+        <w:tabs>
+          <w:tab w:val="left" w:pos="0"/>
+        </w:tabs>
+        <w:ind w:leftChars="0"/>
+        <w:rPr>
+          <w:rFonts w:hint="eastAsia" w:ascii="Verdana" w:hAnsi="Verdana" w:eastAsia="宋体" w:cs="Verdana"/>
+          <w:i w:val="0"/>
+          <w:caps w:val="0"/>
+          <w:color w:val="FF0000"/>
+          <w:spacing w:val="0"/>
+          <w:sz w:val="21"/>
+          <w:szCs w:val="21"/>
+          <w:shd w:val="clear" w:fill="FFFFFF"/>
+          <w:lang w:eastAsia="zh-CN"/>
+        </w:rPr>
+      </w:pPr>
+      <w:r>
+        <w:rPr>
+          <w:rFonts w:hint="eastAsia" w:ascii="Verdana" w:hAnsi="Verdana" w:eastAsia="宋体" w:cs="Verdana"/>
+          <w:i w:val="0"/>
+          <w:caps w:val="0"/>
+          <w:color w:val="FF0000"/>
+          <w:spacing w:val="0"/>
+          <w:sz w:val="21"/>
+          <w:szCs w:val="21"/>
+          <w:shd w:val="clear" w:fill="FFFFFF"/>
+          <w:lang w:eastAsia="zh-CN"/>
+        </w:rPr>
+        <w:t>注：</w:t>
+      </w:r>
+      <w:r>
+        <w:rPr>
+          <w:rFonts w:ascii="Verdana" w:hAnsi="Verdana" w:eastAsia="宋体" w:cs="Verdana"/>
+          <w:i w:val="0"/>
+          <w:caps w:val="0"/>
+          <w:color w:val="FF0000"/>
+          <w:spacing w:val="0"/>
+          <w:sz w:val="21"/>
+          <w:szCs w:val="21"/>
+          <w:shd w:val="clear" w:fill="FFFFFF"/>
+        </w:rPr>
+        <w:t>用邻接矩阵存储，时间复杂度为O(n</w:t>
+      </w:r>
+      <w:r>
+        <w:rPr>
+          <w:rFonts w:hint="default" w:ascii="Verdana" w:hAnsi="Verdana" w:eastAsia="宋体" w:cs="Verdana"/>
+          <w:i w:val="0"/>
+          <w:caps w:val="0"/>
+          <w:color w:val="FF0000"/>
+          <w:spacing w:val="0"/>
+          <w:sz w:val="24"/>
+          <w:szCs w:val="24"/>
+          <w:shd w:val="clear" w:fill="FFFFFF"/>
+          <w:vertAlign w:val="superscript"/>
+        </w:rPr>
+        <w:t>2</w:t>
+      </w:r>
+      <w:r>
+        <w:rPr>
+          <w:rFonts w:hint="default" w:ascii="Verdana" w:hAnsi="Verdana" w:eastAsia="宋体" w:cs="Verdana"/>
+          <w:i w:val="0"/>
+          <w:caps w:val="0"/>
+          <w:color w:val="FF0000"/>
+          <w:spacing w:val="0"/>
+          <w:sz w:val="21"/>
+          <w:szCs w:val="21"/>
+          <w:shd w:val="clear" w:fill="FFFFFF"/>
+        </w:rPr>
+        <w:t>)</w:t>
+      </w:r>
+      <w:r>
+        <w:rPr>
+          <w:rFonts w:hint="eastAsia" w:ascii="Verdana" w:hAnsi="Verdana" w:eastAsia="宋体" w:cs="Verdana"/>
+          <w:i w:val="0"/>
+          <w:caps w:val="0"/>
+          <w:color w:val="FF0000"/>
+          <w:spacing w:val="0"/>
+          <w:sz w:val="21"/>
+          <w:szCs w:val="21"/>
+          <w:shd w:val="clear" w:fill="FFFFFF"/>
+          <w:lang w:eastAsia="zh-CN"/>
+        </w:rPr>
+        <w:t>；</w:t>
+      </w:r>
+      <w:r>
+        <w:rPr>
+          <w:rFonts w:hint="default" w:ascii="Verdana" w:hAnsi="Verdana" w:eastAsia="宋体" w:cs="Verdana"/>
+          <w:i w:val="0"/>
+          <w:caps w:val="0"/>
+          <w:color w:val="FF0000"/>
+          <w:spacing w:val="0"/>
+          <w:sz w:val="21"/>
+          <w:szCs w:val="21"/>
+          <w:shd w:val="clear" w:fill="FFFFFF"/>
+        </w:rPr>
+        <w:t>用邻接表</w:t>
+      </w:r>
+      <w:r>
+        <w:rPr>
+          <w:rFonts w:hint="eastAsia" w:ascii="Verdana" w:hAnsi="Verdana" w:eastAsia="宋体" w:cs="Verdana"/>
+          <w:i w:val="0"/>
+          <w:caps w:val="0"/>
+          <w:color w:val="FF0000"/>
+          <w:spacing w:val="0"/>
+          <w:sz w:val="21"/>
+          <w:szCs w:val="21"/>
+          <w:shd w:val="clear" w:fill="FFFFFF"/>
+          <w:lang w:eastAsia="zh-CN"/>
+        </w:rPr>
+        <w:t>存储</w:t>
+      </w:r>
+      <w:r>
+        <w:rPr>
+          <w:rFonts w:hint="default" w:ascii="Verdana" w:hAnsi="Verdana" w:eastAsia="宋体" w:cs="Verdana"/>
+          <w:i w:val="0"/>
+          <w:caps w:val="0"/>
+          <w:color w:val="FF0000"/>
+          <w:spacing w:val="0"/>
+          <w:sz w:val="21"/>
+          <w:szCs w:val="21"/>
+          <w:shd w:val="clear" w:fill="FFFFFF"/>
+        </w:rPr>
+        <w:t>，时间复杂度为O(n+e)</w:t>
+      </w:r>
+      <w:r>
+        <w:rPr>
+          <w:rFonts w:hint="eastAsia" w:ascii="Verdana" w:hAnsi="Verdana" w:eastAsia="宋体" w:cs="Verdana"/>
+          <w:i w:val="0"/>
+          <w:caps w:val="0"/>
+          <w:color w:val="FF0000"/>
+          <w:spacing w:val="0"/>
+          <w:sz w:val="21"/>
+          <w:szCs w:val="21"/>
+          <w:shd w:val="clear" w:fill="FFFFFF"/>
+          <w:lang w:eastAsia="zh-CN"/>
+        </w:rPr>
+        <w:t>；</w:t>
+      </w:r>
+    </w:p>
+    <w:p>
+      <w:pPr>
+        <w:pStyle w:val="4"/>
+        <w:rPr>
+          <w:rFonts w:hint="eastAsia"/>
+          <w:lang w:eastAsia="zh-CN"/>
+        </w:rPr>
+      </w:pPr>
+      <w:r>
+        <w:rPr>
+          <w:rFonts w:hint="eastAsia"/>
+          <w:lang w:eastAsia="zh-CN"/>
+        </w:rPr>
+        <w:t>最小生成树</w:t>
+      </w:r>
+    </w:p>
+    <w:p>
+      <w:pPr>
+        <w:rPr>
+          <w:rFonts w:hint="default" w:ascii="Verdana" w:hAnsi="Verdana" w:eastAsia="宋体" w:cs="Verdana"/>
+          <w:i w:val="0"/>
+          <w:caps w:val="0"/>
+          <w:color w:val="000000"/>
+          <w:spacing w:val="0"/>
+          <w:sz w:val="21"/>
+          <w:szCs w:val="21"/>
+          <w:shd w:val="clear" w:color="auto" w:fill="auto"/>
+        </w:rPr>
+      </w:pPr>
+      <w:r>
+        <w:rPr>
+          <w:rFonts w:ascii="Verdana" w:hAnsi="Verdana" w:eastAsia="宋体" w:cs="Verdana"/>
+          <w:i w:val="0"/>
+          <w:caps w:val="0"/>
+          <w:color w:val="000000"/>
+          <w:spacing w:val="0"/>
+          <w:sz w:val="21"/>
+          <w:szCs w:val="21"/>
+          <w:shd w:val="clear" w:fill="FFFFFF"/>
+        </w:rPr>
+        <w:t>生成树</w:t>
+      </w:r>
+      <w:r>
+        <w:rPr>
+          <w:rFonts w:hint="eastAsia" w:ascii="Verdana" w:hAnsi="Verdana" w:eastAsia="宋体" w:cs="Verdana"/>
+          <w:i w:val="0"/>
+          <w:caps w:val="0"/>
+          <w:color w:val="000000"/>
+          <w:spacing w:val="0"/>
+          <w:sz w:val="21"/>
+          <w:szCs w:val="21"/>
+          <w:shd w:val="clear" w:color="auto" w:fill="auto"/>
+          <w:lang w:eastAsia="zh-CN"/>
+        </w:rPr>
+        <w:t>：</w:t>
+      </w:r>
+      <w:r>
+        <w:rPr>
+          <w:rFonts w:hint="default" w:ascii="Verdana" w:hAnsi="Verdana" w:eastAsia="宋体" w:cs="Verdana"/>
+          <w:i w:val="0"/>
+          <w:caps w:val="0"/>
+          <w:color w:val="000000"/>
+          <w:spacing w:val="0"/>
+          <w:sz w:val="21"/>
+          <w:szCs w:val="21"/>
+          <w:shd w:val="clear" w:color="auto" w:fill="auto"/>
+        </w:rPr>
+        <w:t>将图中所有顶点以最少的边连通的子图。</w:t>
+      </w:r>
+    </w:p>
+    <w:p>
+      <w:pPr>
+        <w:rPr>
+          <w:rFonts w:hint="eastAsia"/>
+          <w:lang w:val="en-US" w:eastAsia="zh-CN"/>
+        </w:rPr>
+      </w:pPr>
+      <w:r>
+        <w:rPr>
+          <w:rFonts w:hint="eastAsia"/>
+          <w:lang w:val="en-US" w:eastAsia="zh-CN"/>
+        </w:rPr>
+        <w:t>所谓最小生成树，用一句话总结就是：权值和最小的生成树就是最小生成树。</w:t>
+      </w:r>
+    </w:p>
+    <w:p>
+      <w:pPr>
+        <w:rPr>
+          <w:rFonts w:hint="eastAsia"/>
+          <w:lang w:val="en-US" w:eastAsia="zh-CN"/>
+        </w:rPr>
+      </w:pPr>
+      <w:r>
+        <w:rPr>
+          <w:rFonts w:hint="eastAsia"/>
+          <w:lang w:val="en-US" w:eastAsia="zh-CN"/>
+        </w:rPr>
+        <w:t>如下图，左边生成树的权值和是12，右边生成树的权值和是14。故左边生成树是最小生成树。</w:t>
+      </w:r>
+    </w:p>
+    <w:p>
+      <w:pPr>
+        <w:rPr>
+          <w:rFonts w:hint="default" w:ascii="Verdana" w:hAnsi="Verdana" w:eastAsia="宋体" w:cs="Verdana"/>
+          <w:i w:val="0"/>
+          <w:caps w:val="0"/>
+          <w:color w:val="000000"/>
+          <w:spacing w:val="0"/>
+          <w:sz w:val="21"/>
+          <w:szCs w:val="21"/>
+          <w:shd w:val="clear" w:color="auto" w:fill="auto"/>
+        </w:rPr>
+      </w:pPr>
+    </w:p>
+    <w:p>
+      <w:r>
+        <w:drawing>
+          <wp:inline distT="0" distB="0" distL="114300" distR="114300">
+            <wp:extent cx="5268595" cy="3034665"/>
+            <wp:effectExtent l="0" t="0" r="8255" b="13335"/>
+            <wp:docPr id="18" name="图片 6"/>
+            <wp:cNvGraphicFramePr>
+              <a:graphicFrameLocks xmlns:a="http://schemas.openxmlformats.org/drawingml/2006/main" noChangeAspect="1"/>
+            </wp:cNvGraphicFramePr>
+            <a:graphic xmlns:a="http://schemas.openxmlformats.org/drawingml/2006/main">
+              <a:graphicData uri="http://schemas.openxmlformats.org/drawingml/2006/picture">
+                <pic:pic xmlns:pic="http://schemas.openxmlformats.org/drawingml/2006/picture">
+                  <pic:nvPicPr>
+                    <pic:cNvPr id="18" name="图片 6"/>
+                    <pic:cNvPicPr>
+                      <a:picLocks noChangeAspect="1"/>
+                    </pic:cNvPicPr>
+                  </pic:nvPicPr>
+                  <pic:blipFill>
+                    <a:blip r:embed="rId11"/>
+                    <a:stretch>
+                      <a:fillRect/>
+                    </a:stretch>
+                  </pic:blipFill>
+                  <pic:spPr>
+                    <a:xfrm>
+                      <a:off x="0" y="0"/>
+                      <a:ext cx="5268595" cy="3034665"/>
+                    </a:xfrm>
+                    <a:prstGeom prst="rect">
+                      <a:avLst/>
+                    </a:prstGeom>
+                    <a:noFill/>
+                    <a:ln w="9525">
+                      <a:noFill/>
+                    </a:ln>
+                  </pic:spPr>
+                </pic:pic>
+              </a:graphicData>
+            </a:graphic>
+          </wp:inline>
+        </w:drawing>
+      </w:r>
+    </w:p>
+    <w:p>
+      <w:pPr>
+        <w:rPr>
+          <w:rFonts w:ascii="Verdana" w:hAnsi="Verdana" w:eastAsia="宋体" w:cs="Verdana"/>
+          <w:i w:val="0"/>
+          <w:caps w:val="0"/>
+          <w:color w:val="FF0000"/>
+          <w:spacing w:val="0"/>
+          <w:sz w:val="21"/>
+          <w:szCs w:val="21"/>
+          <w:shd w:val="clear" w:fill="FFFFFF"/>
+        </w:rPr>
+      </w:pPr>
+      <w:r>
+        <w:rPr>
+          <w:rFonts w:hint="eastAsia" w:ascii="Verdana" w:hAnsi="Verdana" w:eastAsia="宋体" w:cs="Verdana"/>
+          <w:i w:val="0"/>
+          <w:caps w:val="0"/>
+          <w:color w:val="FF0000"/>
+          <w:spacing w:val="0"/>
+          <w:sz w:val="21"/>
+          <w:szCs w:val="21"/>
+          <w:shd w:val="clear" w:fill="FFFFFF"/>
+          <w:lang w:eastAsia="zh-CN"/>
+        </w:rPr>
+        <w:t>注：</w:t>
+      </w:r>
+      <w:r>
+        <w:rPr>
+          <w:rFonts w:ascii="Verdana" w:hAnsi="Verdana" w:eastAsia="宋体" w:cs="Verdana"/>
+          <w:i w:val="0"/>
+          <w:caps w:val="0"/>
+          <w:color w:val="FF0000"/>
+          <w:spacing w:val="0"/>
+          <w:sz w:val="21"/>
+          <w:szCs w:val="21"/>
+          <w:shd w:val="clear" w:fill="FFFFFF"/>
+        </w:rPr>
+        <w:t>那么如何构造最小生成树呢？可以使用普里姆算法。</w:t>
+      </w:r>
+    </w:p>
+    <w:p>
+      <w:pPr>
+        <w:rPr>
+          <w:rFonts w:hint="eastAsia"/>
+          <w:lang w:val="en-US" w:eastAsia="zh-CN"/>
+        </w:rPr>
+      </w:pPr>
+      <w:r>
+        <w:rPr>
+          <w:rFonts w:hint="eastAsia"/>
+          <w:lang w:val="en-US" w:eastAsia="zh-CN"/>
+        </w:rPr>
+        <w:fldChar w:fldCharType="begin"/>
+      </w:r>
+      <w:r>
+        <w:rPr>
+          <w:rFonts w:hint="eastAsia"/>
+          <w:lang w:val="en-US" w:eastAsia="zh-CN"/>
+        </w:rPr>
+        <w:instrText xml:space="preserve"> HYPERLINK "https://segmentfault.com/a/1190000010794621#articleHeader3" </w:instrText>
+      </w:r>
+      <w:r>
+        <w:rPr>
+          <w:rFonts w:hint="eastAsia"/>
+          <w:lang w:val="en-US" w:eastAsia="zh-CN"/>
+        </w:rPr>
+        <w:fldChar w:fldCharType="separate"/>
+      </w:r>
+      <w:r>
+        <w:rPr>
+          <w:rStyle w:val="15"/>
+          <w:rFonts w:hint="eastAsia"/>
+          <w:lang w:val="en-US" w:eastAsia="zh-CN"/>
+        </w:rPr>
+        <w:t>https://segmentfault.com/a/1190000010794621#articleHeader3</w:t>
+      </w:r>
+      <w:r>
+        <w:rPr>
+          <w:rFonts w:hint="eastAsia"/>
+          <w:lang w:val="en-US" w:eastAsia="zh-CN"/>
+        </w:rPr>
+        <w:fldChar w:fldCharType="end"/>
+      </w:r>
+    </w:p>
+    <w:p>
+      <w:pPr>
+        <w:rPr>
+          <w:rFonts w:hint="eastAsia"/>
+          <w:lang w:val="en-US" w:eastAsia="zh-CN"/>
+        </w:rPr>
+      </w:pPr>
+      <w:r>
+        <w:rPr>
+          <w:rFonts w:hint="eastAsia"/>
+          <w:lang w:val="en-US" w:eastAsia="zh-CN"/>
+        </w:rPr>
+        <w:fldChar w:fldCharType="begin"/>
+      </w:r>
+      <w:r>
+        <w:rPr>
+          <w:rFonts w:hint="eastAsia"/>
+          <w:lang w:val="en-US" w:eastAsia="zh-CN"/>
+        </w:rPr>
+        <w:instrText xml:space="preserve"> HYPERLINK "https://blog.csdn.net/u010700335/article/details/44941851" </w:instrText>
+      </w:r>
+      <w:r>
+        <w:rPr>
+          <w:rFonts w:hint="eastAsia"/>
+          <w:lang w:val="en-US" w:eastAsia="zh-CN"/>
+        </w:rPr>
+        <w:fldChar w:fldCharType="separate"/>
+      </w:r>
+      <w:r>
+        <w:rPr>
+          <w:rStyle w:val="15"/>
+          <w:rFonts w:hint="eastAsia"/>
+          <w:lang w:val="en-US" w:eastAsia="zh-CN"/>
+        </w:rPr>
+        <w:t>https://blog.csdn.net/u010700335/article/details/44941851</w:t>
+      </w:r>
+      <w:r>
+        <w:rPr>
+          <w:rFonts w:hint="eastAsia"/>
+          <w:lang w:val="en-US" w:eastAsia="zh-CN"/>
+        </w:rPr>
+        <w:fldChar w:fldCharType="end"/>
+      </w:r>
+    </w:p>
+    <w:p>
+      <w:pPr>
+        <w:rPr>
+          <w:rFonts w:hint="eastAsia"/>
+          <w:lang w:val="en-US" w:eastAsia="zh-CN"/>
+        </w:rPr>
+      </w:pPr>
+      <w:r>
+        <w:rPr>
+          <w:rFonts w:hint="eastAsia"/>
+          <w:lang w:val="en-US" w:eastAsia="zh-CN"/>
+        </w:rPr>
+        <w:fldChar w:fldCharType="begin"/>
+      </w:r>
+      <w:r>
+        <w:rPr>
+          <w:rFonts w:hint="eastAsia"/>
+          <w:lang w:val="en-US" w:eastAsia="zh-CN"/>
+        </w:rPr>
+        <w:instrText xml:space="preserve"> HYPERLINK "https://www.cnblogs.com/CherishFX/p/4608880.html" </w:instrText>
+      </w:r>
+      <w:r>
+        <w:rPr>
+          <w:rFonts w:hint="eastAsia"/>
+          <w:lang w:val="en-US" w:eastAsia="zh-CN"/>
+        </w:rPr>
+        <w:fldChar w:fldCharType="separate"/>
+      </w:r>
+      <w:r>
+        <w:rPr>
+          <w:rStyle w:val="15"/>
+          <w:rFonts w:hint="eastAsia"/>
+          <w:lang w:val="en-US" w:eastAsia="zh-CN"/>
+        </w:rPr>
+        <w:t>https://www.cnblogs.com/CherishFX/p/4608880.html</w:t>
+      </w:r>
+      <w:r>
+        <w:rPr>
+          <w:rFonts w:hint="eastAsia"/>
+          <w:lang w:val="en-US" w:eastAsia="zh-CN"/>
+        </w:rPr>
+        <w:fldChar w:fldCharType="end"/>
+      </w:r>
+    </w:p>
+    <w:p>
+      <w:pPr>
+        <w:rPr>
+          <w:rFonts w:hint="eastAsia"/>
+          <w:lang w:val="en-US" w:eastAsia="zh-CN"/>
+        </w:rPr>
+      </w:pPr>
       <w:bookmarkStart w:id="0" w:name="_GoBack"/>
       <w:bookmarkEnd w:id="0"/>
-    </w:p>
-    <w:p>
-      <w:pPr>
-        <w:pStyle w:val="2"/>
-        <w:rPr>
-          <w:rFonts w:hint="eastAsia"/>
-          <w:lang w:eastAsia="zh-CN"/>
-        </w:rPr>
-      </w:pPr>
-      <w:r>
-        <w:rPr>
-          <w:rFonts w:hint="eastAsia"/>
-          <w:lang w:eastAsia="zh-CN"/>
-        </w:rPr>
-        <w:t>标题一</w:t>
-      </w:r>
-    </w:p>
-    <w:p>
-      <w:pPr>
-        <w:pStyle w:val="3"/>
-        <w:rPr>
-          <w:rFonts w:hint="eastAsia"/>
-          <w:lang w:eastAsia="zh-CN"/>
-        </w:rPr>
-      </w:pPr>
-      <w:r>
-        <w:rPr>
-          <w:rFonts w:hint="eastAsia"/>
-          <w:lang w:eastAsia="zh-CN"/>
-        </w:rPr>
-        <w:t>标题二</w:t>
-      </w:r>
-    </w:p>
-    <w:p>
-      <w:pPr>
-        <w:pStyle w:val="4"/>
-        <w:rPr>
-          <w:rFonts w:hint="eastAsia"/>
-          <w:lang w:eastAsia="zh-CN"/>
-        </w:rPr>
-      </w:pPr>
-      <w:r>
-        <w:rPr>
-          <w:rFonts w:hint="eastAsia"/>
-          <w:lang w:eastAsia="zh-CN"/>
-        </w:rPr>
-        <w:t>标题三</w:t>
-      </w:r>
-    </w:p>
-    <w:p>
-      <w:pPr>
-        <w:pStyle w:val="5"/>
-        <w:rPr>
-          <w:rFonts w:hint="eastAsia"/>
-          <w:lang w:eastAsia="zh-CN"/>
-        </w:rPr>
-      </w:pPr>
-      <w:r>
-        <w:rPr>
-          <w:rFonts w:hint="eastAsia"/>
-          <w:lang w:eastAsia="zh-CN"/>
-        </w:rPr>
-        <w:t>标题四</w:t>
-      </w:r>
-    </w:p>
-    <w:p>
-      <w:pPr>
-        <w:pStyle w:val="6"/>
-        <w:rPr>
-          <w:rFonts w:hint="eastAsia"/>
-          <w:lang w:eastAsia="zh-CN"/>
-        </w:rPr>
-      </w:pPr>
-      <w:r>
-        <w:rPr>
-          <w:rFonts w:hint="eastAsia"/>
-          <w:lang w:eastAsia="zh-CN"/>
-        </w:rPr>
-        <w:t>标题五</w:t>
-      </w:r>
-    </w:p>
-    <w:p>
-      <w:pPr>
-        <w:pStyle w:val="7"/>
-        <w:rPr>
-          <w:rFonts w:hint="eastAsia"/>
-          <w:lang w:eastAsia="zh-CN"/>
-        </w:rPr>
-      </w:pPr>
-      <w:r>
-        <w:rPr>
-          <w:rFonts w:hint="eastAsia"/>
-          <w:lang w:eastAsia="zh-CN"/>
-        </w:rPr>
-        <w:t>标题六</w:t>
-      </w:r>
-    </w:p>
-    <w:p>
-      <w:pPr>
-        <w:pStyle w:val="8"/>
-        <w:rPr>
-          <w:rFonts w:hint="eastAsia"/>
-          <w:lang w:eastAsia="zh-CN"/>
-        </w:rPr>
-      </w:pPr>
-      <w:r>
-        <w:rPr>
-          <w:rFonts w:hint="eastAsia"/>
-          <w:lang w:eastAsia="zh-CN"/>
-        </w:rPr>
-        <w:t>标题七</w:t>
-      </w:r>
-    </w:p>
-    <w:p>
-      <w:pPr>
-        <w:pStyle w:val="9"/>
-        <w:rPr>
-          <w:rFonts w:hint="eastAsia"/>
-          <w:lang w:eastAsia="zh-CN"/>
-        </w:rPr>
-      </w:pPr>
-      <w:r>
-        <w:rPr>
-          <w:rFonts w:hint="eastAsia"/>
-          <w:lang w:eastAsia="zh-CN"/>
-        </w:rPr>
-        <w:t>标题八</w:t>
-      </w:r>
-    </w:p>
-    <w:p>
-      <w:pPr>
-        <w:pStyle w:val="10"/>
-        <w:rPr>
-          <w:rFonts w:hint="eastAsia"/>
-          <w:lang w:eastAsia="zh-CN"/>
-        </w:rPr>
-      </w:pPr>
-      <w:r>
-        <w:rPr>
-          <w:rFonts w:hint="eastAsia"/>
-          <w:lang w:eastAsia="zh-CN"/>
-        </w:rPr>
-        <w:t>标题九</w:t>
-      </w:r>
-    </w:p>
-    <w:p>
-      <w:pPr>
-        <w:pStyle w:val="2"/>
-        <w:rPr>
-          <w:rFonts w:hint="eastAsia"/>
-          <w:lang w:eastAsia="zh-CN"/>
-        </w:rPr>
-      </w:pPr>
-      <w:r>
-        <w:rPr>
-          <w:rFonts w:hint="eastAsia"/>
-          <w:lang w:eastAsia="zh-CN"/>
-        </w:rPr>
-        <w:t>标题一</w:t>
-      </w:r>
-    </w:p>
-    <w:p>
-      <w:pPr>
-        <w:pStyle w:val="3"/>
-        <w:rPr>
-          <w:rFonts w:hint="eastAsia"/>
-          <w:lang w:eastAsia="zh-CN"/>
-        </w:rPr>
-      </w:pPr>
-      <w:r>
-        <w:rPr>
-          <w:rFonts w:hint="eastAsia"/>
-          <w:lang w:eastAsia="zh-CN"/>
-        </w:rPr>
-        <w:t>标题二</w:t>
-      </w:r>
-    </w:p>
-    <w:p>
-      <w:pPr>
-        <w:pStyle w:val="4"/>
-        <w:rPr>
-          <w:rFonts w:hint="eastAsia"/>
-          <w:lang w:eastAsia="zh-CN"/>
-        </w:rPr>
-      </w:pPr>
-      <w:r>
-        <w:rPr>
-          <w:rFonts w:hint="eastAsia"/>
-          <w:lang w:eastAsia="zh-CN"/>
-        </w:rPr>
-        <w:t>标题三</w:t>
-      </w:r>
-    </w:p>
-    <w:p>
-      <w:pPr>
-        <w:pStyle w:val="5"/>
-        <w:rPr>
-          <w:rFonts w:hint="eastAsia"/>
-          <w:lang w:eastAsia="zh-CN"/>
-        </w:rPr>
-      </w:pPr>
-      <w:r>
-        <w:rPr>
-          <w:rFonts w:hint="eastAsia"/>
-          <w:lang w:eastAsia="zh-CN"/>
-        </w:rPr>
-        <w:t>标题四</w:t>
-      </w:r>
-    </w:p>
-    <w:p>
-      <w:pPr>
-        <w:pStyle w:val="6"/>
-        <w:rPr>
-          <w:rFonts w:hint="eastAsia"/>
-          <w:lang w:eastAsia="zh-CN"/>
-        </w:rPr>
-      </w:pPr>
-      <w:r>
-        <w:rPr>
-          <w:rFonts w:hint="eastAsia"/>
-          <w:lang w:eastAsia="zh-CN"/>
-        </w:rPr>
-        <w:t>标题五</w:t>
-      </w:r>
-    </w:p>
-    <w:p>
-      <w:pPr>
-        <w:pStyle w:val="7"/>
-        <w:rPr>
-          <w:rFonts w:hint="eastAsia"/>
-          <w:lang w:eastAsia="zh-CN"/>
-        </w:rPr>
-      </w:pPr>
-      <w:r>
-        <w:rPr>
-          <w:rFonts w:hint="eastAsia"/>
-          <w:lang w:eastAsia="zh-CN"/>
-        </w:rPr>
-        <w:t>标题六</w:t>
-      </w:r>
-    </w:p>
-    <w:p>
-      <w:pPr>
-        <w:pStyle w:val="8"/>
-        <w:rPr>
-          <w:rFonts w:hint="eastAsia"/>
-          <w:lang w:eastAsia="zh-CN"/>
-        </w:rPr>
-      </w:pPr>
-      <w:r>
-        <w:rPr>
-          <w:rFonts w:hint="eastAsia"/>
-          <w:lang w:eastAsia="zh-CN"/>
-        </w:rPr>
-        <w:t>标题七</w:t>
-      </w:r>
-    </w:p>
-    <w:p>
-      <w:pPr>
-        <w:pStyle w:val="9"/>
-        <w:rPr>
-          <w:rFonts w:hint="eastAsia"/>
-          <w:lang w:eastAsia="zh-CN"/>
-        </w:rPr>
-      </w:pPr>
-      <w:r>
-        <w:rPr>
-          <w:rFonts w:hint="eastAsia"/>
-          <w:lang w:eastAsia="zh-CN"/>
-        </w:rPr>
-        <w:t>标题八</w:t>
-      </w:r>
-    </w:p>
-    <w:p>
-      <w:pPr>
-        <w:pStyle w:val="10"/>
-        <w:rPr>
-          <w:rFonts w:hint="eastAsia"/>
-          <w:lang w:eastAsia="zh-CN"/>
-        </w:rPr>
-      </w:pPr>
-      <w:r>
-        <w:rPr>
-          <w:rFonts w:hint="eastAsia"/>
-          <w:lang w:eastAsia="zh-CN"/>
-        </w:rPr>
-        <w:t>标题九</w:t>
-      </w:r>
     </w:p>
     <w:sectPr>
       <w:footerReference r:id="rId3" w:type="default"/>
@@ -589,6 +2830,48 @@
 <file path=word/numbering.xml><?xml version="1.0" encoding="utf-8"?>
 <w:numbering xmlns:wpc="http://schemas.microsoft.com/office/word/2010/wordprocessingCanvas" xmlns:mc="http://schemas.openxmlformats.org/markup-compatibility/2006" xmlns:o="urn:schemas-microsoft-com:office:office" xmlns:r="http://schemas.openxmlformats.org/officeDocument/2006/relationships" xmlns:m="http://schemas.openxmlformats.org/officeDocument/2006/math" xmlns:v="urn:schemas-microsoft-com:vml" xmlns:wp14="http://schemas.microsoft.com/office/word/2010/wordprocessingDrawing" xmlns:wp="http://schemas.openxmlformats.org/drawingml/2006/wordprocessingDrawing" xmlns:w10="urn:schemas-microsoft-com:office:word" xmlns:w="http://schemas.openxmlformats.org/wordprocessingml/2006/main" xmlns:w14="http://schemas.microsoft.com/office/word/2010/wordml" xmlns:wpg="http://schemas.microsoft.com/office/word/2010/wordprocessingGroup" xmlns:wpi="http://schemas.microsoft.com/office/word/2010/wordprocessingInk" xmlns:wne="http://schemas.microsoft.com/office/word/2006/wordml" xmlns:wps="http://schemas.microsoft.com/office/word/2010/wordprocessingShape" mc:Ignorable="w14 wp14">
   <w:abstractNum w:abstractNumId="0">
+    <w:nsid w:val="9D6C62B3"/>
+    <w:multiLevelType w:val="singleLevel"/>
+    <w:tmpl w:val="9D6C62B3"/>
+    <w:lvl w:ilvl="0" w:tentative="0">
+      <w:start w:val="1"/>
+      <w:numFmt w:val="decimal"/>
+      <w:suff w:val="space"/>
+      <w:lvlText w:val="%1."/>
+      <w:lvlJc w:val="left"/>
+      <w:pPr>
+        <w:tabs>
+          <w:tab w:val="left" w:pos="0"/>
+        </w:tabs>
+        <w:ind w:left="272" w:leftChars="0" w:hanging="272" w:firstLineChars="0"/>
+      </w:pPr>
+      <w:rPr>
+        <w:rFonts w:hint="default"/>
+      </w:rPr>
+    </w:lvl>
+  </w:abstractNum>
+  <w:abstractNum w:abstractNumId="1">
+    <w:nsid w:val="D1DC7D24"/>
+    <w:multiLevelType w:val="singleLevel"/>
+    <w:tmpl w:val="D1DC7D24"/>
+    <w:lvl w:ilvl="0" w:tentative="0">
+      <w:start w:val="1"/>
+      <w:numFmt w:val="decimal"/>
+      <w:suff w:val="space"/>
+      <w:lvlText w:val="%1."/>
+      <w:lvlJc w:val="left"/>
+      <w:pPr>
+        <w:tabs>
+          <w:tab w:val="left" w:pos="0"/>
+        </w:tabs>
+        <w:ind w:left="272" w:leftChars="0" w:hanging="272" w:firstLineChars="0"/>
+      </w:pPr>
+      <w:rPr>
+        <w:rFonts w:hint="default"/>
+      </w:rPr>
+    </w:lvl>
+  </w:abstractNum>
+  <w:abstractNum w:abstractNumId="2">
     <w:nsid w:val="EEB16C28"/>
     <w:multiLevelType w:val="multilevel"/>
     <w:tmpl w:val="EEB16C28"/>
@@ -746,8 +3029,80 @@
       </w:rPr>
     </w:lvl>
   </w:abstractNum>
+  <w:abstractNum w:abstractNumId="3">
+    <w:nsid w:val="03165EE7"/>
+    <w:multiLevelType w:val="singleLevel"/>
+    <w:tmpl w:val="03165EE7"/>
+    <w:lvl w:ilvl="0" w:tentative="0">
+      <w:start w:val="1"/>
+      <w:numFmt w:val="decimal"/>
+      <w:suff w:val="space"/>
+      <w:lvlText w:val="%1."/>
+      <w:lvlJc w:val="left"/>
+      <w:pPr>
+        <w:tabs>
+          <w:tab w:val="left" w:pos="0"/>
+        </w:tabs>
+        <w:ind w:left="454" w:leftChars="0" w:hanging="454" w:firstLineChars="0"/>
+      </w:pPr>
+      <w:rPr>
+        <w:rFonts w:hint="default"/>
+      </w:rPr>
+    </w:lvl>
+  </w:abstractNum>
+  <w:abstractNum w:abstractNumId="4">
+    <w:nsid w:val="3181951B"/>
+    <w:multiLevelType w:val="singleLevel"/>
+    <w:tmpl w:val="3181951B"/>
+    <w:lvl w:ilvl="0" w:tentative="0">
+      <w:start w:val="1"/>
+      <w:numFmt w:val="decimal"/>
+      <w:suff w:val="space"/>
+      <w:lvlText w:val="%1."/>
+      <w:lvlJc w:val="left"/>
+      <w:pPr>
+        <w:tabs>
+          <w:tab w:val="left" w:pos="0"/>
+        </w:tabs>
+        <w:ind w:left="272" w:leftChars="0" w:hanging="272" w:firstLineChars="0"/>
+      </w:pPr>
+      <w:rPr>
+        <w:rFonts w:hint="default"/>
+      </w:rPr>
+    </w:lvl>
+  </w:abstractNum>
+  <w:abstractNum w:abstractNumId="5">
+    <w:nsid w:val="5DD4701C"/>
+    <w:multiLevelType w:val="singleLevel"/>
+    <w:tmpl w:val="5DD4701C"/>
+    <w:lvl w:ilvl="0" w:tentative="0">
+      <w:start w:val="2"/>
+      <w:numFmt w:val="decimal"/>
+      <w:suff w:val="nothing"/>
+      <w:lvlText w:val="%1）"/>
+      <w:lvlJc w:val="left"/>
+      <w:pPr>
+        <w:ind w:left="420" w:leftChars="0" w:firstLine="0" w:firstLineChars="0"/>
+      </w:pPr>
+    </w:lvl>
+  </w:abstractNum>
   <w:num w:numId="1">
+    <w:abstractNumId w:val="2"/>
+  </w:num>
+  <w:num w:numId="2">
+    <w:abstractNumId w:val="3"/>
+  </w:num>
+  <w:num w:numId="3">
     <w:abstractNumId w:val="0"/>
+  </w:num>
+  <w:num w:numId="4">
+    <w:abstractNumId w:val="4"/>
+  </w:num>
+  <w:num w:numId="5">
+    <w:abstractNumId w:val="5"/>
+  </w:num>
+  <w:num w:numId="6">
+    <w:abstractNumId w:val="1"/>
   </w:num>
 </w:numbering>
 </file>
@@ -757,7 +3112,7 @@
   <w:docDefaults>
     <w:rPrDefault>
       <w:rPr>
-        <w:rFonts w:asciiTheme="minorHAnsi" w:hAnsiTheme="minorHAnsi" w:eastAsiaTheme="minorEastAsia" w:cstheme="minorBidi"/>
+        <w:rFonts w:ascii="Times New Roman" w:hAnsi="Times New Roman" w:eastAsia="宋体" w:cs="Times New Roman"/>
       </w:rPr>
     </w:rPrDefault>
   </w:docDefaults>
@@ -793,7 +3148,7 @@
     <w:lsdException w:unhideWhenUsed="0" w:uiPriority="0" w:semiHidden="0" w:name="Normal Indent"/>
     <w:lsdException w:unhideWhenUsed="0" w:uiPriority="0" w:semiHidden="0" w:name="footnote text"/>
     <w:lsdException w:unhideWhenUsed="0" w:uiPriority="0" w:semiHidden="0" w:name="annotation text"/>
-    <w:lsdException w:unhideWhenUsed="0" w:uiPriority="0" w:semiHidden="0" w:name="header"/>
+    <w:lsdException w:qFormat="1" w:unhideWhenUsed="0" w:uiPriority="0" w:semiHidden="0" w:name="header"/>
     <w:lsdException w:qFormat="1" w:unhideWhenUsed="0" w:uiPriority="0" w:semiHidden="0" w:name="footer"/>
     <w:lsdException w:unhideWhenUsed="0" w:uiPriority="0" w:semiHidden="0" w:name="index heading"/>
     <w:lsdException w:qFormat="1" w:uiPriority="0" w:name="caption"/>
@@ -847,7 +3202,7 @@
     <w:lsdException w:unhideWhenUsed="0" w:uiPriority="0" w:semiHidden="0" w:name="Body Text Indent 2"/>
     <w:lsdException w:unhideWhenUsed="0" w:uiPriority="0" w:semiHidden="0" w:name="Body Text Indent 3"/>
     <w:lsdException w:unhideWhenUsed="0" w:uiPriority="0" w:semiHidden="0" w:name="Block Text"/>
-    <w:lsdException w:unhideWhenUsed="0" w:uiPriority="0" w:semiHidden="0" w:name="Hyperlink"/>
+    <w:lsdException w:qFormat="1" w:unhideWhenUsed="0" w:uiPriority="0" w:semiHidden="0" w:name="Hyperlink"/>
     <w:lsdException w:unhideWhenUsed="0" w:uiPriority="0" w:semiHidden="0" w:name="FollowedHyperlink"/>
     <w:lsdException w:qFormat="1" w:unhideWhenUsed="0" w:uiPriority="0" w:semiHidden="0" w:name="Strong"/>
     <w:lsdException w:qFormat="1" w:unhideWhenUsed="0" w:uiPriority="0" w:semiHidden="0" w:name="Emphasis"/>
@@ -858,7 +3213,7 @@
     <w:lsdException w:unhideWhenUsed="0" w:uiPriority="0" w:semiHidden="0" w:name="HTML Acronym"/>
     <w:lsdException w:unhideWhenUsed="0" w:uiPriority="0" w:semiHidden="0" w:name="HTML Address"/>
     <w:lsdException w:unhideWhenUsed="0" w:uiPriority="0" w:semiHidden="0" w:name="HTML Cite"/>
-    <w:lsdException w:unhideWhenUsed="0" w:uiPriority="0" w:semiHidden="0" w:name="HTML Code"/>
+    <w:lsdException w:qFormat="1" w:unhideWhenUsed="0" w:uiPriority="0" w:semiHidden="0" w:name="HTML Code"/>
     <w:lsdException w:unhideWhenUsed="0" w:uiPriority="0" w:semiHidden="0" w:name="HTML Definition"/>
     <w:lsdException w:unhideWhenUsed="0" w:uiPriority="0" w:semiHidden="0" w:name="HTML Keyboard"/>
     <w:lsdException w:unhideWhenUsed="0" w:uiPriority="0" w:semiHidden="0" w:name="HTML Preformatted"/>
@@ -1031,7 +3386,7 @@
     <w:name w:val="heading 1"/>
     <w:basedOn w:val="1"/>
     <w:next w:val="1"/>
-    <w:link w:val="15"/>
+    <w:link w:val="18"/>
     <w:qFormat/>
     <w:uiPriority w:val="0"/>
     <w:pPr>
@@ -1246,7 +3601,7 @@
     <w:qFormat/>
     <w:uiPriority w:val="1"/>
   </w:style>
-  <w:style w:type="table" w:default="1" w:styleId="14">
+  <w:style w:type="table" w:default="1" w:styleId="17">
     <w:name w:val="Normal Table"/>
     <w:semiHidden/>
     <w:qFormat/>
@@ -1281,6 +3636,7 @@
   <w:style w:type="paragraph" w:styleId="12">
     <w:name w:val="header"/>
     <w:basedOn w:val="1"/>
+    <w:qFormat/>
     <w:uiPriority w:val="0"/>
     <w:pPr>
       <w:pBdr>
@@ -1302,7 +3658,36 @@
       <w:sz w:val="18"/>
     </w:rPr>
   </w:style>
-  <w:style w:type="character" w:customStyle="1" w:styleId="15">
+  <w:style w:type="character" w:styleId="14">
+    <w:name w:val="Strong"/>
+    <w:basedOn w:val="13"/>
+    <w:qFormat/>
+    <w:uiPriority w:val="0"/>
+    <w:rPr>
+      <w:b/>
+    </w:rPr>
+  </w:style>
+  <w:style w:type="character" w:styleId="15">
+    <w:name w:val="Hyperlink"/>
+    <w:basedOn w:val="13"/>
+    <w:qFormat/>
+    <w:uiPriority w:val="0"/>
+    <w:rPr>
+      <w:color w:val="0000FF"/>
+      <w:u w:val="single"/>
+    </w:rPr>
+  </w:style>
+  <w:style w:type="character" w:styleId="16">
+    <w:name w:val="HTML Code"/>
+    <w:basedOn w:val="13"/>
+    <w:qFormat/>
+    <w:uiPriority w:val="0"/>
+    <w:rPr>
+      <w:rFonts w:ascii="Courier New" w:hAnsi="Courier New"/>
+      <w:sz w:val="20"/>
+    </w:rPr>
+  </w:style>
+  <w:style w:type="character" w:customStyle="1" w:styleId="18">
     <w:name w:val="标题 1 Char"/>
     <w:basedOn w:val="13"/>
     <w:link w:val="2"/>
